--- a/_dalton/2024-06-19_Projeto.docx
+++ b/_dalton/2024-06-19_Projeto.docx
@@ -1,6 +1,6 @@
 
 <file path=word/document.xml><?xml version="1.0" encoding="utf-8"?>
-<w:document xmlns:wpc="http://schemas.microsoft.com/office/word/2010/wordprocessingCanvas" xmlns:cx="http://schemas.microsoft.com/office/drawing/2014/chartex" xmlns:cx1="http://schemas.microsoft.com/office/drawing/2015/9/8/chartex" xmlns:cx2="http://schemas.microsoft.com/office/drawing/2015/10/21/chartex" xmlns:cx3="http://schemas.microsoft.com/office/drawing/2016/5/9/chartex" xmlns:cx4="http://schemas.microsoft.com/office/drawing/2016/5/10/chartex" xmlns:cx5="http://schemas.microsoft.com/office/drawing/2016/5/11/chartex" xmlns:cx6="http://schemas.microsoft.com/office/drawing/2016/5/12/chartex" xmlns:cx7="http://schemas.microsoft.com/office/drawing/2016/5/13/chartex" xmlns:cx8="http://schemas.microsoft.com/office/drawing/2016/5/14/chartex" xmlns:mc="http://schemas.openxmlformats.org/markup-compatibility/2006" xmlns:aink="http://schemas.microsoft.com/office/drawing/2016/ink" xmlns:am3d="http://schemas.microsoft.com/office/drawing/2017/model3d" xmlns:o="urn:schemas-microsoft-com:office:office" xmlns:oel="http://schemas.microsoft.com/office/2019/extlst" xmlns:r="http://schemas.openxmlformats.org/officeDocument/2006/relationships" xmlns:m="http://schemas.openxmlformats.org/officeDocument/2006/math" xmlns:v="urn:schemas-microsoft-com:vml" xmlns:wp14="http://schemas.microsoft.com/office/word/2010/wordprocessingDrawing" xmlns:wp="http://schemas.openxmlformats.org/drawingml/2006/wordprocessingDrawing" xmlns:w10="urn:schemas-microsoft-com:office:word" xmlns:w="http://schemas.openxmlformats.org/wordprocessingml/2006/main" xmlns:w14="http://schemas.microsoft.com/office/word/2010/wordml" xmlns:w15="http://schemas.microsoft.com/office/word/2012/wordml" xmlns:w16cex="http://schemas.microsoft.com/office/word/2018/wordml/cex" xmlns:w16cid="http://schemas.microsoft.com/office/word/2016/wordml/cid" xmlns:w16="http://schemas.microsoft.com/office/word/2018/wordml" xmlns:w16du="http://schemas.microsoft.com/office/word/2023/wordml/word16du" xmlns:w16sdtdh="http://schemas.microsoft.com/office/word/2020/wordml/sdtdatahash" xmlns:w16se="http://schemas.microsoft.com/office/word/2015/wordml/symex" xmlns:wpg="http://schemas.microsoft.com/office/word/2010/wordprocessingGroup" xmlns:wpi="http://schemas.microsoft.com/office/word/2010/wordprocessingInk" xmlns:wne="http://schemas.microsoft.com/office/word/2006/wordml" xmlns:wps="http://schemas.microsoft.com/office/word/2010/wordprocessingShape" mc:Ignorable="w14 w15 w16se w16cid w16 w16cex w16sdtdh w16du wp14">
+<w:document xmlns:wpc="http://schemas.microsoft.com/office/word/2010/wordprocessingCanvas" xmlns:cx="http://schemas.microsoft.com/office/drawing/2014/chartex" xmlns:cx1="http://schemas.microsoft.com/office/drawing/2015/9/8/chartex" xmlns:cx2="http://schemas.microsoft.com/office/drawing/2015/10/21/chartex" xmlns:cx3="http://schemas.microsoft.com/office/drawing/2016/5/9/chartex" xmlns:cx4="http://schemas.microsoft.com/office/drawing/2016/5/10/chartex" xmlns:cx5="http://schemas.microsoft.com/office/drawing/2016/5/11/chartex" xmlns:cx6="http://schemas.microsoft.com/office/drawing/2016/5/12/chartex" xmlns:cx7="http://schemas.microsoft.com/office/drawing/2016/5/13/chartex" xmlns:cx8="http://schemas.microsoft.com/office/drawing/2016/5/14/chartex" xmlns:mc="http://schemas.openxmlformats.org/markup-compatibility/2006" xmlns:aink="http://schemas.microsoft.com/office/drawing/2016/ink" xmlns:am3d="http://schemas.microsoft.com/office/drawing/2017/model3d" xmlns:o="urn:schemas-microsoft-com:office:office" xmlns:oel="http://schemas.microsoft.com/office/2019/extlst" xmlns:r="http://schemas.openxmlformats.org/officeDocument/2006/relationships" xmlns:m="http://schemas.openxmlformats.org/officeDocument/2006/math" xmlns:v="urn:schemas-microsoft-com:vml" xmlns:wp14="http://schemas.microsoft.com/office/word/2010/wordprocessingDrawing" xmlns:wp="http://schemas.openxmlformats.org/drawingml/2006/wordprocessingDrawing" xmlns:w10="urn:schemas-microsoft-com:office:word" xmlns:w="http://schemas.openxmlformats.org/wordprocessingml/2006/main" xmlns:w14="http://schemas.microsoft.com/office/word/2010/wordml" xmlns:w15="http://schemas.microsoft.com/office/word/2012/wordml" xmlns:w16cex="http://schemas.microsoft.com/office/word/2018/wordml/cex" xmlns:w16cid="http://schemas.microsoft.com/office/word/2016/wordml/cid" xmlns:w16="http://schemas.microsoft.com/office/word/2018/wordml" xmlns:w16sdtdh="http://schemas.microsoft.com/office/word/2020/wordml/sdtdatahash" xmlns:w16se="http://schemas.microsoft.com/office/word/2015/wordml/symex" xmlns:wpg="http://schemas.microsoft.com/office/word/2010/wordprocessingGroup" xmlns:wpi="http://schemas.microsoft.com/office/word/2010/wordprocessingInk" xmlns:wne="http://schemas.microsoft.com/office/word/2006/wordml" xmlns:wps="http://schemas.microsoft.com/office/word/2010/wordprocessingShape" mc:Ignorable="w14 w15 w16se w16cid w16 w16cex w16sdtdh wp14">
   <w:body>
     <w:tbl>
       <w:tblPr>
@@ -73,11 +73,19 @@
               </w:tabs>
               <w:ind w:right="141"/>
             </w:pPr>
+            <w:proofErr w:type="gramStart"/>
             <w:r>
               <w:rPr>
                 <w:rStyle w:val="Nmerodepgina"/>
               </w:rPr>
-              <w:t>(    ) PRÉ-PROJETO     (</w:t>
+              <w:t xml:space="preserve">(  </w:t>
+            </w:r>
+            <w:proofErr w:type="gramEnd"/>
+            <w:r>
+              <w:rPr>
+                <w:rStyle w:val="Nmerodepgina"/>
+              </w:rPr>
+              <w:t xml:space="preserve">  ) PRÉ-PROJETO     (</w:t>
             </w:r>
             <w:r>
               <w:t>  </w:t>
@@ -336,6 +344,7 @@
         <w:t>da área da saúde. Nela aprende-se sobre a forma e localização dos órgãos do corpo humano e faz a relação com suas funções (</w:t>
       </w:r>
       <w:proofErr w:type="spellStart"/>
+      <w:proofErr w:type="gramStart"/>
       <w:r>
         <w:rPr>
           <w:color w:val="000000"/>
@@ -369,6 +378,7 @@
         <w:t>ins</w:t>
       </w:r>
       <w:proofErr w:type="spellEnd"/>
+      <w:proofErr w:type="gramEnd"/>
       <w:r>
         <w:rPr>
           <w:color w:val="000000"/>
@@ -440,9 +450,9 @@
           <w:noProof/>
         </w:rPr>
         <w:drawing>
-          <wp:inline distT="0" distB="0" distL="0" distR="0" wp14:anchorId="46789000" wp14:editId="5BBFB105">
-            <wp:extent cx="3362103" cy="3508588"/>
-            <wp:effectExtent l="0" t="0" r="0" b="0"/>
+          <wp:inline distT="0" distB="0" distL="0" distR="0" wp14:anchorId="46789000" wp14:editId="376102E0">
+            <wp:extent cx="3624379" cy="3782291"/>
+            <wp:effectExtent l="0" t="0" r="0" b="2540"/>
             <wp:docPr id="1067976526" name="Imagem 1" descr="Diagrama&#10;&#10;Descrição gerada automaticamente"/>
             <wp:cNvGraphicFramePr>
               <a:graphicFrameLocks xmlns:a="http://schemas.openxmlformats.org/drawingml/2006/main" noChangeAspect="1"/>
@@ -463,7 +473,7 @@
                   <pic:spPr>
                     <a:xfrm>
                       <a:off x="0" y="0"/>
-                      <a:ext cx="3368322" cy="3515078"/>
+                      <a:ext cx="3638080" cy="3796589"/>
                     </a:xfrm>
                     <a:prstGeom prst="rect">
                       <a:avLst/>
@@ -479,6 +489,9 @@
     <w:p>
       <w:pPr>
         <w:pStyle w:val="TF-FONTE"/>
+        <w:rPr>
+          <w:del w:id="9" w:author="Dalton Solano dos Reis" w:date="2024-06-26T10:53:00Z"/>
+        </w:rPr>
       </w:pPr>
       <w:r>
         <w:t xml:space="preserve">Fonte: </w:t>
@@ -506,11 +519,12 @@
     </w:p>
     <w:p>
       <w:pPr>
-        <w:pStyle w:val="TF-FIGURA"/>
-        <w:rPr>
-          <w:sz w:val="24"/>
-          <w:szCs w:val="24"/>
-        </w:rPr>
+        <w:pStyle w:val="TF-FONTE"/>
+        <w:pPrChange w:id="10" w:author="Dalton Solano dos Reis" w:date="2024-06-26T10:53:00Z">
+          <w:pPr>
+            <w:pStyle w:val="TF-FIGURA"/>
+          </w:pPr>
+        </w:pPrChange>
       </w:pPr>
     </w:p>
     <w:p>
@@ -562,7 +576,7 @@
           <w:sz w:val="20"/>
           <w:szCs w:val="20"/>
         </w:rPr>
-        <w:t xml:space="preserve"> é inovador, ao criar interesse nas gerações mais jovens, acostumadas com uso constante da tecnologia no cotidiano, já que tradicionalmente o conteúdo de anatomia humana é ensinada em formato 2D, através de livros, e na prática laboratorial. Além disso, experiência 3D oferece a possibilidade de acesso ao aplicativo de qualquer lugar e com isso se torna um método de aprendizado mais acessível a alunos de camadas sociais menos abastadas, proporcionando a democratização da educação com um ensino dinâmico e </w:t>
+        <w:t xml:space="preserve"> é inovador, ao criar interesse nas gerações mais jovens, acostumadas com uso constante da tecnologia no cotidiano, já que tradicionalmente o conteúdo de anatomia humana é ensinada em formato 2D, através de livros, e na prática laboratorial. Além disso, experiência 3D oferece a possibilidade de acesso ao aplicativo de qualquer lugar e com isso se torna um método de aprendizado mais acessível a alunos de </w:t>
       </w:r>
       <w:r>
         <w:rPr>
@@ -570,7 +584,8 @@
           <w:sz w:val="20"/>
           <w:szCs w:val="20"/>
         </w:rPr>
-        <w:t>envolvente</w:t>
+        <w:lastRenderedPageBreak/>
+        <w:t xml:space="preserve">camadas sociais menos abastadas, proporcionando a democratização da educação com um ensino dinâmico e </w:t>
       </w:r>
       <w:r>
         <w:rPr>
@@ -578,51 +593,7 @@
           <w:sz w:val="20"/>
           <w:szCs w:val="20"/>
         </w:rPr>
-        <w:t xml:space="preserve"> </w:t>
-      </w:r>
-      <w:r>
-        <w:rPr>
-          <w:sz w:val="20"/>
-          <w:szCs w:val="20"/>
-        </w:rPr>
-        <w:t>(Abdullah;</w:t>
-      </w:r>
-      <w:r>
-        <w:rPr>
-          <w:sz w:val="20"/>
-          <w:szCs w:val="20"/>
-        </w:rPr>
-        <w:t xml:space="preserve"> </w:t>
-      </w:r>
-      <w:proofErr w:type="spellStart"/>
-      <w:r>
-        <w:rPr>
-          <w:sz w:val="20"/>
-          <w:szCs w:val="20"/>
-        </w:rPr>
-        <w:t>Rokmain</w:t>
-      </w:r>
-      <w:proofErr w:type="spellEnd"/>
-      <w:r>
-        <w:rPr>
-          <w:sz w:val="20"/>
-          <w:szCs w:val="20"/>
-        </w:rPr>
-        <w:t>,</w:t>
-      </w:r>
-      <w:r>
-        <w:rPr>
-          <w:sz w:val="20"/>
-          <w:szCs w:val="20"/>
-        </w:rPr>
-        <w:t xml:space="preserve"> </w:t>
-      </w:r>
-      <w:r>
-        <w:rPr>
-          <w:sz w:val="20"/>
-          <w:szCs w:val="20"/>
-        </w:rPr>
-        <w:t>2023)</w:t>
+        <w:t>envolvente</w:t>
       </w:r>
       <w:r>
         <w:rPr>
@@ -630,6 +601,58 @@
           <w:sz w:val="20"/>
           <w:szCs w:val="20"/>
         </w:rPr>
+        <w:t xml:space="preserve"> </w:t>
+      </w:r>
+      <w:r>
+        <w:rPr>
+          <w:sz w:val="20"/>
+          <w:szCs w:val="20"/>
+        </w:rPr>
+        <w:t>(Abdullah;</w:t>
+      </w:r>
+      <w:r>
+        <w:rPr>
+          <w:sz w:val="20"/>
+          <w:szCs w:val="20"/>
+        </w:rPr>
+        <w:t xml:space="preserve"> </w:t>
+      </w:r>
+      <w:proofErr w:type="spellStart"/>
+      <w:r>
+        <w:rPr>
+          <w:sz w:val="20"/>
+          <w:szCs w:val="20"/>
+        </w:rPr>
+        <w:t>Rokmain</w:t>
+      </w:r>
+      <w:proofErr w:type="spellEnd"/>
+      <w:r>
+        <w:rPr>
+          <w:sz w:val="20"/>
+          <w:szCs w:val="20"/>
+        </w:rPr>
+        <w:t>,</w:t>
+      </w:r>
+      <w:r>
+        <w:rPr>
+          <w:sz w:val="20"/>
+          <w:szCs w:val="20"/>
+        </w:rPr>
+        <w:t xml:space="preserve"> </w:t>
+      </w:r>
+      <w:r>
+        <w:rPr>
+          <w:sz w:val="20"/>
+          <w:szCs w:val="20"/>
+        </w:rPr>
+        <w:t>2023)</w:t>
+      </w:r>
+      <w:r>
+        <w:rPr>
+          <w:color w:val="000000"/>
+          <w:sz w:val="20"/>
+          <w:szCs w:val="20"/>
+        </w:rPr>
         <w:t>.</w:t>
       </w:r>
     </w:p>
@@ -638,7 +661,6 @@
         <w:pStyle w:val="TF-TEXTO"/>
       </w:pPr>
       <w:r>
-        <w:lastRenderedPageBreak/>
         <w:t xml:space="preserve">Diante do exposto, </w:t>
       </w:r>
       <w:r>
@@ -648,34 +670,46 @@
         <w:t>-se</w:t>
       </w:r>
       <w:r>
-        <w:t xml:space="preserve"> o desenvolvimento de tecnologias que possibilitem formas mais interativas de conhecimento, onde os alunos possam utilizar metodologias ativas de aprendizado e possam construir o conhecimento de uma maneira mais dinâmica. Com isso esse projeto propõe o desenvolvimento de um aplicativo de realidade aumentada para o ensino de anatomia humana.</w:t>
+        <w:t xml:space="preserve"> o desenvolvimento de tecnologias que possibilitem formas mais interativas de conhecimento, </w:t>
+      </w:r>
+      <w:del w:id="11" w:author="Dalton Solano dos Reis" w:date="2024-06-26T09:10:00Z">
+        <w:r>
+          <w:delText xml:space="preserve">onde </w:delText>
+        </w:r>
+      </w:del>
+      <w:ins w:id="12" w:author="Dalton Solano dos Reis" w:date="2024-06-26T09:10:00Z">
+        <w:r>
+          <w:t>no qual</w:t>
+        </w:r>
+        <w:r>
+          <w:t xml:space="preserve"> </w:t>
+        </w:r>
+      </w:ins>
+      <w:r>
+        <w:t>os alunos possam utilizar metodologias ativas de aprendizado e possam construir o conhecimento de uma maneira mais dinâmica. Com isso esse projeto propõe o desenvolvimento de um aplicativo de realidade aumentada para o ensino de anatomia humana.</w:t>
       </w:r>
     </w:p>
     <w:p>
       <w:pPr>
         <w:pStyle w:val="Ttulo2"/>
       </w:pPr>
-      <w:bookmarkStart w:id="9" w:name="_Toc419598576"/>
-      <w:bookmarkStart w:id="10" w:name="_Toc420721317"/>
-      <w:bookmarkStart w:id="11" w:name="_Toc420721467"/>
-      <w:bookmarkStart w:id="12" w:name="_Toc420721562"/>
-      <w:bookmarkStart w:id="13" w:name="_Toc420721768"/>
-      <w:bookmarkStart w:id="14" w:name="_Toc420723209"/>
-      <w:bookmarkStart w:id="15" w:name="_Toc482682370"/>
-      <w:bookmarkStart w:id="16" w:name="_Toc54164904"/>
-      <w:bookmarkStart w:id="17" w:name="_Toc54165664"/>
-      <w:bookmarkStart w:id="18" w:name="_Toc54169316"/>
-      <w:bookmarkStart w:id="19" w:name="_Toc96347426"/>
-      <w:bookmarkStart w:id="20" w:name="_Toc96357710"/>
-      <w:bookmarkStart w:id="21" w:name="_Toc96491850"/>
-      <w:bookmarkStart w:id="22" w:name="_Toc411603090"/>
+      <w:bookmarkStart w:id="13" w:name="_Toc419598576"/>
+      <w:bookmarkStart w:id="14" w:name="_Toc420721317"/>
+      <w:bookmarkStart w:id="15" w:name="_Toc420721467"/>
+      <w:bookmarkStart w:id="16" w:name="_Toc420721562"/>
+      <w:bookmarkStart w:id="17" w:name="_Toc420721768"/>
+      <w:bookmarkStart w:id="18" w:name="_Toc420723209"/>
+      <w:bookmarkStart w:id="19" w:name="_Toc482682370"/>
+      <w:bookmarkStart w:id="20" w:name="_Toc54164904"/>
+      <w:bookmarkStart w:id="21" w:name="_Toc54165664"/>
+      <w:bookmarkStart w:id="22" w:name="_Toc54169316"/>
+      <w:bookmarkStart w:id="23" w:name="_Toc96347426"/>
+      <w:bookmarkStart w:id="24" w:name="_Toc96357710"/>
+      <w:bookmarkStart w:id="25" w:name="_Toc96491850"/>
+      <w:bookmarkStart w:id="26" w:name="_Toc411603090"/>
       <w:r>
         <w:t>OBJETIVOS</w:t>
       </w:r>
-      <w:bookmarkEnd w:id="9"/>
-      <w:bookmarkEnd w:id="10"/>
-      <w:bookmarkEnd w:id="11"/>
-      <w:bookmarkEnd w:id="12"/>
       <w:bookmarkEnd w:id="13"/>
       <w:bookmarkEnd w:id="14"/>
       <w:bookmarkEnd w:id="15"/>
@@ -686,6 +720,10 @@
       <w:bookmarkEnd w:id="20"/>
       <w:bookmarkEnd w:id="21"/>
       <w:bookmarkEnd w:id="22"/>
+      <w:bookmarkEnd w:id="23"/>
+      <w:bookmarkEnd w:id="24"/>
+      <w:bookmarkEnd w:id="25"/>
+      <w:bookmarkEnd w:id="26"/>
     </w:p>
     <w:p>
       <w:pPr>
@@ -758,7 +796,7 @@
       <w:pPr>
         <w:pStyle w:val="Ttulo1"/>
       </w:pPr>
-      <w:bookmarkStart w:id="23" w:name="_Toc419598587"/>
+      <w:bookmarkStart w:id="27" w:name="_Toc419598587"/>
       <w:r>
         <w:t xml:space="preserve">trabalhos </w:t>
       </w:r>
@@ -923,8 +961,14 @@
     <w:p>
       <w:pPr>
         <w:pStyle w:val="Ttulo2"/>
-      </w:pPr>
-      <w:r>
+        <w:rPr>
+          <w:lang w:val="en-US"/>
+        </w:rPr>
+      </w:pPr>
+      <w:r>
+        <w:rPr>
+          <w:lang w:val="en-US"/>
+        </w:rPr>
         <w:t>Learning Human Anatomy Using Augmented Reality Mobile Application</w:t>
       </w:r>
     </w:p>
@@ -993,36 +1037,30 @@
         <w:pStyle w:val="TF-TEXTO"/>
       </w:pPr>
       <w:r>
-        <w:t xml:space="preserve">Foi utilizado o motor de jogos Unity para o desenvolvimento do aplicativo na plataforma Android junto com o </w:t>
+        <w:t>Foi utilizado o motor de jogos Unity para o desenvolvimento do aplicativo na plataforma Android junto com o Vuforia para definir os marcadores de realidade aumentada.</w:t>
+      </w:r>
+      <w:r>
+        <w:t xml:space="preserve"> </w:t>
+      </w:r>
+      <w:r>
+        <w:t xml:space="preserve">Foram criadas </w:t>
+      </w:r>
+      <w:r>
+        <w:t>seis</w:t>
+      </w:r>
+      <w:r>
+        <w:t xml:space="preserve"> telas com informações dos </w:t>
+      </w:r>
+      <w:r>
+        <w:t>órgãos (</w:t>
       </w:r>
       <w:proofErr w:type="spellStart"/>
-      <w:r>
-        <w:t>Vuforia</w:t>
+      <w:proofErr w:type="gramStart"/>
+      <w:r>
+        <w:t>Abdullah;Rokmain</w:t>
       </w:r>
       <w:proofErr w:type="spellEnd"/>
-      <w:r>
-        <w:t xml:space="preserve"> para definir os marcadores de realidade aumentada.</w:t>
-      </w:r>
-      <w:r>
-        <w:t xml:space="preserve"> </w:t>
-      </w:r>
-      <w:r>
-        <w:t xml:space="preserve">Foram criadas </w:t>
-      </w:r>
-      <w:r>
-        <w:t>seis</w:t>
-      </w:r>
-      <w:r>
-        <w:t xml:space="preserve"> telas com informações dos </w:t>
-      </w:r>
-      <w:r>
-        <w:t>órgãos (</w:t>
-      </w:r>
-      <w:proofErr w:type="spellStart"/>
-      <w:r>
-        <w:t>Abdullah;Rokmain</w:t>
-      </w:r>
-      <w:proofErr w:type="spellEnd"/>
+      <w:proofErr w:type="gramEnd"/>
       <w:r>
         <w:t>,</w:t>
       </w:r>
@@ -1089,11 +1127,15 @@
     <w:p>
       <w:pPr>
         <w:pStyle w:val="TF-LEGENDA"/>
-        <w:jc w:val="left"/>
-      </w:pPr>
-      <w:r>
-        <w:lastRenderedPageBreak/>
-        <w:t xml:space="preserve">                                                                    Figura </w:t>
+        <w:pPrChange w:id="28" w:author="Dalton Solano dos Reis" w:date="2024-06-26T10:49:00Z">
+          <w:pPr>
+            <w:pStyle w:val="TF-LEGENDA"/>
+            <w:jc w:val="left"/>
+          </w:pPr>
+        </w:pPrChange>
+      </w:pPr>
+      <w:r>
+        <w:t xml:space="preserve">Figura </w:t>
       </w:r>
       <w:r>
         <w:t>2</w:t>
@@ -1119,9 +1161,9 @@
           <w:noProof/>
         </w:rPr>
         <w:drawing>
-          <wp:inline distT="0" distB="0" distL="0" distR="0" wp14:anchorId="2107722D" wp14:editId="672B1A61">
-            <wp:extent cx="2447710" cy="3759200"/>
-            <wp:effectExtent l="0" t="0" r="0" b="0"/>
+          <wp:inline distT="0" distB="0" distL="0" distR="0" wp14:anchorId="2107722D" wp14:editId="391F3E2A">
+            <wp:extent cx="1816100" cy="3200337"/>
+            <wp:effectExtent l="12700" t="12700" r="12700" b="13335"/>
             <wp:docPr id="1774749084" name="Imagem 1" descr="Uma imagem contendo Interface gráfica do usuário&#10;&#10;Descrição gerada automaticamente"/>
             <wp:cNvGraphicFramePr>
               <a:graphicFrameLocks xmlns:a="http://schemas.openxmlformats.org/drawingml/2006/main" noChangeAspect="1"/>
@@ -1133,20 +1175,48 @@
                     <pic:cNvPr id="1774749084" name="Imagem 1" descr="Uma imagem contendo Interface gráfica do usuário&#10;&#10;Descrição gerada automaticamente"/>
                     <pic:cNvPicPr/>
                   </pic:nvPicPr>
-                  <pic:blipFill>
+                  <pic:blipFill rotWithShape="1">
                     <a:blip r:embed="rId12"/>
-                    <a:stretch>
-                      <a:fillRect/>
-                    </a:stretch>
+                    <a:srcRect l="16634" t="15317" r="12092" b="2901"/>
+                    <a:stretch/>
                   </pic:blipFill>
-                  <pic:spPr>
+                  <pic:spPr bwMode="auto">
                     <a:xfrm>
                       <a:off x="0" y="0"/>
-                      <a:ext cx="2454862" cy="3770184"/>
+                      <a:ext cx="1834718" cy="3233145"/>
                     </a:xfrm>
                     <a:prstGeom prst="rect">
                       <a:avLst/>
                     </a:prstGeom>
+                    <a:ln w="12700" cap="flat" cmpd="sng" algn="ctr">
+                      <a:solidFill>
+                        <a:sysClr val="windowText" lastClr="000000"/>
+                      </a:solidFill>
+                      <a:prstDash val="solid"/>
+                      <a:round/>
+                      <a:headEnd type="none" w="med" len="med"/>
+                      <a:tailEnd type="none" w="med" len="med"/>
+                      <a:extLst>
+                        <a:ext uri="{C807C97D-BFC1-408E-A445-0C87EB9F89A2}">
+                          <ask:lineSketchStyleProps xmlns:ask="http://schemas.microsoft.com/office/drawing/2018/sketchyshapes" sd="0">
+                            <a:custGeom>
+                              <a:avLst/>
+                              <a:gdLst/>
+                              <a:ahLst/>
+                              <a:cxnLst/>
+                              <a:rect l="0" t="0" r="0" b="0"/>
+                              <a:pathLst/>
+                            </a:custGeom>
+                            <ask:type/>
+                          </ask:lineSketchStyleProps>
+                        </a:ext>
+                      </a:extLst>
+                    </a:ln>
+                    <a:extLst>
+                      <a:ext uri="{53640926-AAD7-44D8-BBD7-CCE9431645EC}">
+                        <a14:shadowObscured xmlns:a14="http://schemas.microsoft.com/office/drawing/2010/main"/>
+                      </a:ext>
+                    </a:extLst>
                   </pic:spPr>
                 </pic:pic>
               </a:graphicData>
@@ -1198,8 +1268,15 @@
     <w:p>
       <w:pPr>
         <w:pStyle w:val="Ttulo2"/>
-      </w:pPr>
-      <w:r>
+        <w:rPr>
+          <w:lang w:val="en-US"/>
+        </w:rPr>
+      </w:pPr>
+      <w:r>
+        <w:rPr>
+          <w:lang w:val="en-US"/>
+        </w:rPr>
+        <w:lastRenderedPageBreak/>
         <w:t>Augmented Reality in Medical Education: AR Bones</w:t>
       </w:r>
     </w:p>
@@ -1444,9 +1521,9 @@
           <w:noProof/>
         </w:rPr>
         <w:drawing>
-          <wp:inline distT="0" distB="0" distL="0" distR="0" wp14:anchorId="40EE547D" wp14:editId="5F825243">
-            <wp:extent cx="2368550" cy="2286640"/>
-            <wp:effectExtent l="0" t="0" r="0" b="0"/>
+          <wp:inline distT="0" distB="0" distL="0" distR="0" wp14:anchorId="40EE547D" wp14:editId="43BE9AFE">
+            <wp:extent cx="3074446" cy="2839453"/>
+            <wp:effectExtent l="12700" t="12700" r="12065" b="18415"/>
             <wp:docPr id="383678811" name="Imagem 1" descr="Interface gráfica do usuário, Site&#10;&#10;Descrição gerada automaticamente"/>
             <wp:cNvGraphicFramePr>
               <a:graphicFrameLocks xmlns:a="http://schemas.openxmlformats.org/drawingml/2006/main" noChangeAspect="1"/>
@@ -1458,20 +1535,29 @@
                     <pic:cNvPr id="383678811" name="Imagem 1" descr="Interface gráfica do usuário, Site&#10;&#10;Descrição gerada automaticamente"/>
                     <pic:cNvPicPr/>
                   </pic:nvPicPr>
-                  <pic:blipFill>
+                  <pic:blipFill rotWithShape="1">
                     <a:blip r:embed="rId13"/>
-                    <a:stretch>
-                      <a:fillRect/>
-                    </a:stretch>
+                    <a:srcRect t="2125" r="1670" b="1802"/>
+                    <a:stretch/>
                   </pic:blipFill>
-                  <pic:spPr>
+                  <pic:spPr bwMode="auto">
                     <a:xfrm>
                       <a:off x="0" y="0"/>
-                      <a:ext cx="2375848" cy="2293686"/>
+                      <a:ext cx="3077152" cy="2841952"/>
                     </a:xfrm>
                     <a:prstGeom prst="rect">
                       <a:avLst/>
                     </a:prstGeom>
+                    <a:ln w="12700">
+                      <a:solidFill>
+                        <a:schemeClr val="tx1"/>
+                      </a:solidFill>
+                    </a:ln>
+                    <a:extLst>
+                      <a:ext uri="{53640926-AAD7-44D8-BBD7-CCE9431645EC}">
+                        <a14:shadowObscured xmlns:a14="http://schemas.microsoft.com/office/drawing/2010/main"/>
+                      </a:ext>
+                    </a:extLst>
                   </pic:spPr>
                 </pic:pic>
               </a:graphicData>
@@ -1585,7 +1671,6 @@
         <w:pStyle w:val="TF-LEGENDA"/>
       </w:pPr>
       <w:r>
-        <w:lastRenderedPageBreak/>
         <w:t xml:space="preserve">  Figura </w:t>
       </w:r>
       <w:r>
@@ -1616,9 +1701,9 @@
           <w:noProof/>
         </w:rPr>
         <w:drawing>
-          <wp:inline distT="0" distB="0" distL="0" distR="0" wp14:anchorId="120293CE" wp14:editId="7D6B853A">
-            <wp:extent cx="2591171" cy="2127250"/>
-            <wp:effectExtent l="0" t="0" r="0" b="6350"/>
+          <wp:inline distT="0" distB="0" distL="0" distR="0" wp14:anchorId="120293CE" wp14:editId="6A3DC452">
+            <wp:extent cx="2822281" cy="2333826"/>
+            <wp:effectExtent l="12700" t="12700" r="10160" b="15875"/>
             <wp:docPr id="1068508232" name="Imagem 1" descr="Uma imagem contendo Interface gráfica do usuário&#10;&#10;Descrição gerada automaticamente"/>
             <wp:cNvGraphicFramePr>
               <a:graphicFrameLocks xmlns:a="http://schemas.openxmlformats.org/drawingml/2006/main" noChangeAspect="1"/>
@@ -1630,20 +1715,29 @@
                     <pic:cNvPr id="1068508232" name="Imagem 1" descr="Uma imagem contendo Interface gráfica do usuário&#10;&#10;Descrição gerada automaticamente"/>
                     <pic:cNvPicPr/>
                   </pic:nvPicPr>
-                  <pic:blipFill>
+                  <pic:blipFill rotWithShape="1">
                     <a:blip r:embed="rId14"/>
-                    <a:stretch>
-                      <a:fillRect/>
-                    </a:stretch>
+                    <a:srcRect l="2311" t="2957" r="2788" b="1451"/>
+                    <a:stretch/>
                   </pic:blipFill>
-                  <pic:spPr>
+                  <pic:spPr bwMode="auto">
                     <a:xfrm>
                       <a:off x="0" y="0"/>
-                      <a:ext cx="2600057" cy="2134545"/>
+                      <a:ext cx="2838915" cy="2347582"/>
                     </a:xfrm>
                     <a:prstGeom prst="rect">
                       <a:avLst/>
                     </a:prstGeom>
+                    <a:ln w="12700">
+                      <a:solidFill>
+                        <a:schemeClr val="tx1"/>
+                      </a:solidFill>
+                    </a:ln>
+                    <a:extLst>
+                      <a:ext uri="{53640926-AAD7-44D8-BBD7-CCE9431645EC}">
+                        <a14:shadowObscured xmlns:a14="http://schemas.microsoft.com/office/drawing/2010/main"/>
+                      </a:ext>
+                    </a:extLst>
                   </pic:spPr>
                 </pic:pic>
               </a:graphicData>
@@ -1718,6 +1812,7 @@
         <w:pStyle w:val="Ttulo2"/>
       </w:pPr>
       <w:r>
+        <w:lastRenderedPageBreak/>
         <w:t>VIRTUALI-TEE</w:t>
       </w:r>
     </w:p>
@@ -1919,9 +2014,9 @@
           <w:noProof/>
         </w:rPr>
         <w:drawing>
-          <wp:inline distT="0" distB="0" distL="0" distR="0" wp14:anchorId="1D4F7EC3" wp14:editId="15ECD1D6">
-            <wp:extent cx="2660650" cy="2648324"/>
-            <wp:effectExtent l="0" t="0" r="6350" b="0"/>
+          <wp:inline distT="0" distB="0" distL="0" distR="0" wp14:anchorId="1D4F7EC3" wp14:editId="4B607D9D">
+            <wp:extent cx="2525437" cy="2502568"/>
+            <wp:effectExtent l="12700" t="12700" r="14605" b="12065"/>
             <wp:docPr id="1567048810" name="Imagem 1" descr="Tela de celular com foto de homem&#10;&#10;Descrição gerada automaticamente"/>
             <wp:cNvGraphicFramePr>
               <a:graphicFrameLocks xmlns:a="http://schemas.openxmlformats.org/drawingml/2006/main" noChangeAspect="1"/>
@@ -1933,20 +2028,29 @@
                     <pic:cNvPr id="1567048810" name="Imagem 1" descr="Tela de celular com foto de homem&#10;&#10;Descrição gerada automaticamente"/>
                     <pic:cNvPicPr/>
                   </pic:nvPicPr>
-                  <pic:blipFill>
+                  <pic:blipFill rotWithShape="1">
                     <a:blip r:embed="rId15"/>
-                    <a:stretch>
-                      <a:fillRect/>
-                    </a:stretch>
+                    <a:srcRect l="2413" t="2424" r="2588" b="2999"/>
+                    <a:stretch/>
                   </pic:blipFill>
-                  <pic:spPr>
+                  <pic:spPr bwMode="auto">
                     <a:xfrm>
                       <a:off x="0" y="0"/>
-                      <a:ext cx="2669994" cy="2657624"/>
+                      <a:ext cx="2536470" cy="2513501"/>
                     </a:xfrm>
                     <a:prstGeom prst="rect">
                       <a:avLst/>
                     </a:prstGeom>
+                    <a:ln w="12700">
+                      <a:solidFill>
+                        <a:schemeClr val="tx1"/>
+                      </a:solidFill>
+                    </a:ln>
+                    <a:extLst>
+                      <a:ext uri="{53640926-AAD7-44D8-BBD7-CCE9431645EC}">
+                        <a14:shadowObscured xmlns:a14="http://schemas.microsoft.com/office/drawing/2010/main"/>
+                      </a:ext>
+                    </a:extLst>
                   </pic:spPr>
                 </pic:pic>
               </a:graphicData>
@@ -1965,11 +2069,19 @@
       <w:r>
         <w:t xml:space="preserve">Fonte: </w:t>
       </w:r>
+      <w:proofErr w:type="spellStart"/>
       <w:r>
         <w:rPr>
           <w:szCs w:val="18"/>
         </w:rPr>
-        <w:t xml:space="preserve">CURISCOPE </w:t>
+        <w:t>Curiscope</w:t>
+      </w:r>
+      <w:proofErr w:type="spellEnd"/>
+      <w:r>
+        <w:rPr>
+          <w:szCs w:val="18"/>
+        </w:rPr>
+        <w:t xml:space="preserve"> </w:t>
       </w:r>
       <w:r>
         <w:t>(20</w:t>
@@ -2012,16 +2124,15 @@
       <w:pPr>
         <w:pStyle w:val="Ttulo1"/>
       </w:pPr>
-      <w:bookmarkStart w:id="24" w:name="_Toc54164921"/>
-      <w:bookmarkStart w:id="25" w:name="_Toc54165675"/>
-      <w:bookmarkStart w:id="26" w:name="_Toc54169333"/>
-      <w:bookmarkStart w:id="27" w:name="_Toc96347439"/>
-      <w:bookmarkStart w:id="28" w:name="_Toc96357723"/>
-      <w:bookmarkStart w:id="29" w:name="_Toc96491866"/>
-      <w:bookmarkStart w:id="30" w:name="_Toc411603107"/>
-      <w:bookmarkEnd w:id="23"/>
-      <w:r>
-        <w:lastRenderedPageBreak/>
+      <w:bookmarkStart w:id="29" w:name="_Toc54164921"/>
+      <w:bookmarkStart w:id="30" w:name="_Toc54165675"/>
+      <w:bookmarkStart w:id="31" w:name="_Toc54169333"/>
+      <w:bookmarkStart w:id="32" w:name="_Toc96347439"/>
+      <w:bookmarkStart w:id="33" w:name="_Toc96357723"/>
+      <w:bookmarkStart w:id="34" w:name="_Toc96491866"/>
+      <w:bookmarkStart w:id="35" w:name="_Toc411603107"/>
+      <w:bookmarkEnd w:id="27"/>
+      <w:r>
         <w:t>proposta</w:t>
       </w:r>
     </w:p>
@@ -2052,13 +2163,13 @@
       <w:pPr>
         <w:pStyle w:val="Ttulo2"/>
       </w:pPr>
-      <w:bookmarkStart w:id="31" w:name="_Toc54164915"/>
-      <w:bookmarkStart w:id="32" w:name="_Toc54165669"/>
-      <w:bookmarkStart w:id="33" w:name="_Toc54169327"/>
-      <w:bookmarkStart w:id="34" w:name="_Toc96347433"/>
-      <w:bookmarkStart w:id="35" w:name="_Toc96357717"/>
-      <w:bookmarkStart w:id="36" w:name="_Toc96491860"/>
-      <w:bookmarkStart w:id="37" w:name="_Toc351015594"/>
+      <w:bookmarkStart w:id="36" w:name="_Toc54164915"/>
+      <w:bookmarkStart w:id="37" w:name="_Toc54165669"/>
+      <w:bookmarkStart w:id="38" w:name="_Toc54169327"/>
+      <w:bookmarkStart w:id="39" w:name="_Toc96347433"/>
+      <w:bookmarkStart w:id="40" w:name="_Toc96357717"/>
+      <w:bookmarkStart w:id="41" w:name="_Toc96491860"/>
+      <w:bookmarkStart w:id="42" w:name="_Toc351015594"/>
       <w:r>
         <w:t>JUSTIFICATIVA</w:t>
       </w:r>
@@ -2087,7 +2198,7 @@
       <w:pPr>
         <w:pStyle w:val="TF-LEGENDA"/>
       </w:pPr>
-      <w:bookmarkStart w:id="38" w:name="_Ref52025161"/>
+      <w:bookmarkStart w:id="43" w:name="_Ref52025161"/>
       <w:r>
         <w:t xml:space="preserve">Quadro </w:t>
       </w:r>
@@ -2112,7 +2223,7 @@
         </w:rPr>
         <w:fldChar w:fldCharType="end"/>
       </w:r>
-      <w:bookmarkEnd w:id="38"/>
+      <w:bookmarkEnd w:id="43"/>
       <w:r>
         <w:t xml:space="preserve"> - </w:t>
       </w:r>
@@ -2234,7 +2345,7 @@
                     </wp:anchor>
                   </w:drawing>
                 </mc:Choice>
-                <mc:Fallback>
+                <mc:Fallback xmlns:w16du="http://schemas.microsoft.com/office/word/2023/wordml/word16du">
                   <w:pict>
                     <v:shapetype w14:anchorId="02170867" id="_x0000_t202" coordsize="21600,21600" o:spt="202" path="m,l,21600r21600,l21600,xe">
                       <v:stroke joinstyle="miter"/>
@@ -2335,7 +2446,7 @@
                     </wp:anchor>
                   </w:drawing>
                 </mc:Choice>
-                <mc:Fallback>
+                <mc:Fallback xmlns:w16du="http://schemas.microsoft.com/office/word/2023/wordml/word16du">
                   <w:pict>
                     <v:shape w14:anchorId="44AEDE08" id="Caixa de Texto 1" o:spid="_x0000_s1027" type="#_x0000_t202" style="position:absolute;margin-left:-5.15pt;margin-top:21.5pt;width:79.5pt;height:20pt;z-index:251657216;visibility:visible;mso-wrap-style:square;mso-width-percent:0;mso-height-percent:0;mso-wrap-distance-left:9pt;mso-wrap-distance-top:3.6pt;mso-wrap-distance-right:9pt;mso-wrap-distance-bottom:3.6pt;mso-position-horizontal:absolute;mso-position-horizontal-relative:text;mso-position-vertical:absolute;mso-position-vertical-relative:text;mso-width-percent:0;mso-height-percent:0;mso-width-relative:margin;mso-height-relative:margin;v-text-anchor:middle" o:gfxdata="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" filled="f" stroked="f">
                       <v:textbox>
@@ -2706,6 +2817,7 @@
           <w:sz w:val="20"/>
           <w:szCs w:val="20"/>
         </w:rPr>
+        <w:lastRenderedPageBreak/>
         <w:t xml:space="preserve">Conforme apresentando no Quadro 1, os aplicativos possuem métodos e objetivos distintos. No aplicativo </w:t>
       </w:r>
     </w:p>
@@ -2849,12 +2961,37 @@
         </w:rPr>
         <w:t xml:space="preserve"> (2016) </w:t>
       </w:r>
+      <w:del w:id="44" w:author="Dalton Solano dos Reis" w:date="2024-06-26T09:06:00Z">
+        <w:r>
+          <w:rPr>
+            <w:sz w:val="20"/>
+            <w:szCs w:val="20"/>
+          </w:rPr>
+          <w:delText xml:space="preserve">temos </w:delText>
+        </w:r>
+      </w:del>
+      <w:ins w:id="45" w:author="Dalton Solano dos Reis" w:date="2024-06-26T09:06:00Z">
+        <w:r>
+          <w:rPr>
+            <w:sz w:val="20"/>
+            <w:szCs w:val="20"/>
+          </w:rPr>
+          <w:t>se tem</w:t>
+        </w:r>
+        <w:r>
+          <w:rPr>
+            <w:sz w:val="20"/>
+            <w:szCs w:val="20"/>
+          </w:rPr>
+          <w:t xml:space="preserve"> </w:t>
+        </w:r>
+      </w:ins>
       <w:r>
         <w:rPr>
           <w:sz w:val="20"/>
           <w:szCs w:val="20"/>
         </w:rPr>
-        <w:t>temos um aplicativo que apresenta os órgãos do corpo humano que são gerados ao apontar a câmera do celular para uma camisa</w:t>
+        <w:t>um aplicativo que apresenta os órgãos do corpo humano que são gerados ao apontar a câmera do celular para uma camisa</w:t>
       </w:r>
       <w:r>
         <w:rPr>
@@ -3026,14 +3163,7 @@
           <w:sz w:val="20"/>
           <w:szCs w:val="20"/>
         </w:rPr>
-        <w:t xml:space="preserve"> (2021)</w:t>
-      </w:r>
-      <w:r>
-        <w:rPr>
-          <w:sz w:val="20"/>
-          <w:szCs w:val="20"/>
-        </w:rPr>
-        <w:t xml:space="preserve"> </w:t>
+        <w:t xml:space="preserve"> (2021) </w:t>
       </w:r>
       <w:r>
         <w:rPr>
@@ -3258,13 +3388,13 @@
       <w:r>
         <w:t>REQUISITOS PRINCIPAIS DO PROBLEMA A SER TRABALHADO</w:t>
       </w:r>
-      <w:bookmarkEnd w:id="31"/>
-      <w:bookmarkEnd w:id="32"/>
-      <w:bookmarkEnd w:id="33"/>
-      <w:bookmarkEnd w:id="34"/>
-      <w:bookmarkEnd w:id="35"/>
       <w:bookmarkEnd w:id="36"/>
       <w:bookmarkEnd w:id="37"/>
+      <w:bookmarkEnd w:id="38"/>
+      <w:bookmarkEnd w:id="39"/>
+      <w:bookmarkEnd w:id="40"/>
+      <w:bookmarkEnd w:id="41"/>
+      <w:bookmarkEnd w:id="42"/>
     </w:p>
     <w:p>
       <w:pPr>
@@ -3313,7 +3443,15 @@
         <w:pStyle w:val="TF-TEXTO"/>
       </w:pPr>
       <w:r>
-        <w:t>c) permitir que o usuário possa utilizar a câmera para que o aplicativo funcione  e apresente o órgão (RF)</w:t>
+        <w:t xml:space="preserve">c) permitir que o usuário possa utilizar a câmera para que o aplicativo </w:t>
+      </w:r>
+      <w:proofErr w:type="gramStart"/>
+      <w:r>
+        <w:t>funcione  e</w:t>
+      </w:r>
+      <w:proofErr w:type="gramEnd"/>
+      <w:r>
+        <w:t xml:space="preserve"> apresente o órgão (RF)</w:t>
       </w:r>
       <w:r>
         <w:t>;</w:t>
@@ -3330,15 +3468,7 @@
         <w:t xml:space="preserve">motor de jogos </w:t>
       </w:r>
       <w:r>
-        <w:t xml:space="preserve">Unity em conjunto com o </w:t>
-      </w:r>
-      <w:proofErr w:type="spellStart"/>
-      <w:r>
-        <w:t>Vuforia</w:t>
-      </w:r>
-      <w:proofErr w:type="spellEnd"/>
-      <w:r>
-        <w:t xml:space="preserve"> (Requisito Não Funcional - RNF)</w:t>
+        <w:t>Unity em conjunto com o Vuforia (Requisito Não Funcional - RNF)</w:t>
       </w:r>
       <w:r>
         <w:t>;</w:t>
@@ -3357,7 +3487,6 @@
         <w:pStyle w:val="Ttulo2"/>
       </w:pPr>
       <w:r>
-        <w:lastRenderedPageBreak/>
         <w:t>METODOLOGIA</w:t>
       </w:r>
     </w:p>
@@ -3479,13 +3608,8 @@
         <w:t>o</w:t>
       </w:r>
       <w:r>
-        <w:t xml:space="preserve"> </w:t>
-      </w:r>
-      <w:proofErr w:type="spellStart"/>
-      <w:r>
-        <w:t>Vuforia</w:t>
-      </w:r>
-      <w:proofErr w:type="spellEnd"/>
+        <w:t xml:space="preserve"> Vuforia</w:t>
+      </w:r>
       <w:r>
         <w:t xml:space="preserve"> para o reconhecimento dos marcadores</w:t>
       </w:r>
@@ -3537,8 +3661,9 @@
       <w:pPr>
         <w:pStyle w:val="TF-LEGENDA"/>
       </w:pPr>
-      <w:bookmarkStart w:id="39" w:name="_Ref98650273"/>
-      <w:r>
+      <w:bookmarkStart w:id="46" w:name="_Ref98650273"/>
+      <w:r>
+        <w:lastRenderedPageBreak/>
         <w:t xml:space="preserve">Quadro </w:t>
       </w:r>
       <w:r>
@@ -3562,7 +3687,7 @@
         </w:rPr>
         <w:fldChar w:fldCharType="end"/>
       </w:r>
-      <w:bookmarkEnd w:id="39"/>
+      <w:bookmarkEnd w:id="46"/>
       <w:r>
         <w:t xml:space="preserve"> - Cronograma</w:t>
       </w:r>
@@ -5094,8 +5219,45 @@
       <w:pPr>
         <w:pStyle w:val="TF-TEXTO"/>
       </w:pPr>
-      <w:r>
-        <w:t>Neste capítulo são levantados brevemente os temas que fundamentam o trabalho a ser realizado. A seção 4.1 aborda os principais conceitos de Realidade Aumentada. A seção 4.2 aborda um pouco sobre o conce</w:t>
+      <w:del w:id="47" w:author="Dalton Solano dos Reis" w:date="2024-06-26T09:16:00Z">
+        <w:r>
+          <w:delText>Neste capítulo</w:delText>
+        </w:r>
+      </w:del>
+      <w:ins w:id="48" w:author="Dalton Solano dos Reis" w:date="2024-06-26T09:16:00Z">
+        <w:r>
+          <w:t>Nesta seção</w:t>
+        </w:r>
+      </w:ins>
+      <w:r>
+        <w:t xml:space="preserve"> são levantados brevemente os temas que fundamentam o trabalho a ser realizado. A </w:t>
+      </w:r>
+      <w:ins w:id="49" w:author="Dalton Solano dos Reis" w:date="2024-06-26T09:16:00Z">
+        <w:r>
+          <w:t>sub</w:t>
+        </w:r>
+      </w:ins>
+      <w:r>
+        <w:t xml:space="preserve">seção 4.1 aborda os principais conceitos de Realidade Aumentada. </w:t>
+      </w:r>
+      <w:del w:id="50" w:author="Dalton Solano dos Reis" w:date="2024-06-26T09:16:00Z">
+        <w:r>
+          <w:delText xml:space="preserve">A </w:delText>
+        </w:r>
+      </w:del>
+      <w:ins w:id="51" w:author="Dalton Solano dos Reis" w:date="2024-06-26T09:16:00Z">
+        <w:r>
+          <w:t>Já</w:t>
+        </w:r>
+        <w:r>
+          <w:t xml:space="preserve"> </w:t>
+        </w:r>
+        <w:r>
+          <w:t>sub</w:t>
+        </w:r>
+      </w:ins>
+      <w:r>
+        <w:t>seção 4.2 aborda um pouco sobre o conce</w:t>
       </w:r>
       <w:r>
         <w:t>ito e ensino</w:t>
@@ -5318,11 +5480,21 @@
       <w:r>
         <w:t xml:space="preserve">; </w:t>
       </w:r>
+      <w:proofErr w:type="spellStart"/>
       <w:r>
         <w:t>Hounssel</w:t>
       </w:r>
-      <w:r>
-        <w:t>,2020)</w:t>
+      <w:proofErr w:type="spellEnd"/>
+      <w:r>
+        <w:t>,</w:t>
+      </w:r>
+      <w:ins w:id="52" w:author="Dalton Solano dos Reis" w:date="2024-06-26T09:17:00Z">
+        <w:r>
+          <w:t xml:space="preserve"> </w:t>
+        </w:r>
+      </w:ins>
+      <w:r>
+        <w:t>2020)</w:t>
       </w:r>
       <w:r>
         <w:t>.</w:t>
@@ -5376,11 +5548,7 @@
         <w:t xml:space="preserve">A aplicabilidade da realidade aumentada na área da saúde envolve uma série de possibilidades de pesquisa e desenvolvimento. Uma delas é o estudo 3D de anatomia humana. </w:t>
       </w:r>
       <w:r>
-        <w:t xml:space="preserve">A anatomia humana é o estudo das estruturas </w:t>
-      </w:r>
-      <w:r>
-        <w:lastRenderedPageBreak/>
-        <w:t>do corpo, tanto externas quanto internas e da relação física entre elas</w:t>
+        <w:t>A anatomia humana é o estudo das estruturas do corpo, tanto externas quanto internas e da relação física entre elas</w:t>
       </w:r>
       <w:r>
         <w:t xml:space="preserve"> (Martini</w:t>
@@ -5471,10 +5639,7 @@
         <w:t>processo de ensino-aprendizagem dessa disciplina é complexo devido a grande quantidade de considerações e estruturas a serem estudadas pelos acadêmicos</w:t>
       </w:r>
       <w:r>
-        <w:t xml:space="preserve"> </w:t>
-      </w:r>
-      <w:r>
-        <w:t xml:space="preserve">(Filho </w:t>
+        <w:t xml:space="preserve"> (Filho </w:t>
       </w:r>
       <w:r>
         <w:rPr>
@@ -5514,10 +5679,7 @@
         <w:t>Nas aulas expositivas há a dificuldade no acesso aos livros e atlas devido ao alto custo. Já para o ensino prático, um grande problema é a escassez de cadáveres, devido a burocracia relacionada a sua obtenção</w:t>
       </w:r>
       <w:r>
-        <w:t xml:space="preserve"> </w:t>
-      </w:r>
-      <w:r>
-        <w:t xml:space="preserve">(Filho </w:t>
+        <w:t xml:space="preserve"> (Filho </w:t>
       </w:r>
       <w:r>
         <w:rPr>
@@ -5564,35 +5726,52 @@
     <w:p>
       <w:pPr>
         <w:pStyle w:val="TF-refernciasbibliogrficasTTULO"/>
-      </w:pPr>
-      <w:bookmarkStart w:id="40" w:name="_Toc351015602"/>
-      <w:bookmarkEnd w:id="24"/>
-      <w:bookmarkEnd w:id="25"/>
-      <w:bookmarkEnd w:id="26"/>
-      <w:bookmarkEnd w:id="27"/>
-      <w:bookmarkEnd w:id="28"/>
+        <w:rPr>
+          <w:lang w:val="en-US"/>
+        </w:rPr>
+      </w:pPr>
+      <w:bookmarkStart w:id="53" w:name="_Toc351015602"/>
       <w:bookmarkEnd w:id="29"/>
       <w:bookmarkEnd w:id="30"/>
-      <w:r>
+      <w:bookmarkEnd w:id="31"/>
+      <w:bookmarkEnd w:id="32"/>
+      <w:bookmarkEnd w:id="33"/>
+      <w:bookmarkEnd w:id="34"/>
+      <w:bookmarkEnd w:id="35"/>
+      <w:r>
+        <w:rPr>
+          <w:lang w:val="en-US"/>
+        </w:rPr>
         <w:t>Referências</w:t>
       </w:r>
-      <w:bookmarkEnd w:id="40"/>
+      <w:bookmarkEnd w:id="53"/>
     </w:p>
     <w:p>
       <w:pPr>
         <w:pStyle w:val="TF-refernciasITEM"/>
+        <w:rPr>
+          <w:lang w:val="en-US"/>
+        </w:rPr>
       </w:pPr>
     </w:p>
     <w:p>
       <w:pPr>
         <w:pStyle w:val="TF-refernciasITEM"/>
         <w:jc w:val="both"/>
+        <w:rPr>
+          <w:lang w:val="en-US"/>
+          <w:rPrChange w:id="54" w:author="Dalton Solano dos Reis" w:date="2024-06-26T09:06:00Z">
+            <w:rPr/>
+          </w:rPrChange>
+        </w:rPr>
       </w:pPr>
       <w:r>
         <w:rPr>
           <w:color w:val="333333"/>
           <w:shd w:val="clear" w:color="auto" w:fill="FFFFFF"/>
-        </w:rPr>
+          <w:lang w:val="en-US"/>
+        </w:rPr>
+        <w:lastRenderedPageBreak/>
         <w:t xml:space="preserve">ABDULLAH, Nur </w:t>
       </w:r>
       <w:proofErr w:type="spellStart"/>
@@ -5600,6 +5779,7 @@
         <w:rPr>
           <w:color w:val="333333"/>
           <w:shd w:val="clear" w:color="auto" w:fill="FFFFFF"/>
+          <w:lang w:val="en-US"/>
         </w:rPr>
         <w:t>Atiqah</w:t>
       </w:r>
@@ -5608,40 +5788,9 @@
         <w:rPr>
           <w:color w:val="333333"/>
           <w:shd w:val="clear" w:color="auto" w:fill="FFFFFF"/>
-        </w:rPr>
-        <w:t xml:space="preserve">; ROKMAIN, Nur </w:t>
-      </w:r>
-      <w:proofErr w:type="spellStart"/>
-      <w:r>
-        <w:rPr>
-          <w:color w:val="333333"/>
-          <w:shd w:val="clear" w:color="auto" w:fill="FFFFFF"/>
-        </w:rPr>
-        <w:t>Shakila</w:t>
-      </w:r>
-      <w:proofErr w:type="spellEnd"/>
-      <w:r>
-        <w:rPr>
-          <w:color w:val="333333"/>
-          <w:shd w:val="clear" w:color="auto" w:fill="FFFFFF"/>
-        </w:rPr>
-        <w:t xml:space="preserve"> </w:t>
-      </w:r>
-      <w:proofErr w:type="spellStart"/>
-      <w:r>
-        <w:rPr>
-          <w:color w:val="333333"/>
-          <w:shd w:val="clear" w:color="auto" w:fill="FFFFFF"/>
-        </w:rPr>
-        <w:t>Sahira</w:t>
-      </w:r>
-      <w:proofErr w:type="spellEnd"/>
-      <w:r>
-        <w:rPr>
-          <w:color w:val="333333"/>
-          <w:shd w:val="clear" w:color="auto" w:fill="FFFFFF"/>
-        </w:rPr>
-        <w:t xml:space="preserve">. </w:t>
+          <w:lang w:val="en-US"/>
+        </w:rPr>
+        <w:t xml:space="preserve">; ROKMAIN, Nur Shakila Sahira. </w:t>
       </w:r>
       <w:r>
         <w:rPr>
@@ -5651,10 +5800,386 @@
           <w:iCs/>
           <w:color w:val="333333"/>
           <w:shd w:val="clear" w:color="auto" w:fill="FFFFFF"/>
-        </w:rPr>
-        <w:t xml:space="preserve">Learning </w:t>
+          <w:lang w:val="en-US"/>
+        </w:rPr>
+        <w:t>Learning Human Anatomy Using Augmented Reality Mobile Application.</w:t>
+      </w:r>
+      <w:r>
+        <w:rPr>
+          <w:color w:val="333333"/>
+          <w:shd w:val="clear" w:color="auto" w:fill="FFFFFF"/>
+          <w:lang w:val="en-US"/>
+        </w:rPr>
+        <w:t> </w:t>
+      </w:r>
+      <w:r>
+        <w:rPr>
+          <w:rStyle w:val="nfase"/>
+          <w:i w:val="0"/>
+          <w:iCs w:val="0"/>
+          <w:color w:val="333333"/>
+          <w:shd w:val="clear" w:color="auto" w:fill="FFFFFF"/>
+          <w:lang w:val="en-US"/>
+          <w:rPrChange w:id="55" w:author="Dalton Solano dos Reis" w:date="2024-06-26T09:06:00Z">
+            <w:rPr>
+              <w:rStyle w:val="nfase"/>
+              <w:i w:val="0"/>
+              <w:iCs w:val="0"/>
+              <w:color w:val="333333"/>
+              <w:shd w:val="clear" w:color="auto" w:fill="FFFFFF"/>
+            </w:rPr>
+          </w:rPrChange>
+        </w:rPr>
+        <w:t>2023</w:t>
+      </w:r>
+      <w:r>
+        <w:rPr>
+          <w:rStyle w:val="nfase"/>
+          <w:color w:val="333333"/>
+          <w:shd w:val="clear" w:color="auto" w:fill="FFFFFF"/>
+          <w:lang w:val="en-US"/>
+          <w:rPrChange w:id="56" w:author="Dalton Solano dos Reis" w:date="2024-06-26T09:06:00Z">
+            <w:rPr>
+              <w:rStyle w:val="nfase"/>
+              <w:color w:val="333333"/>
+              <w:shd w:val="clear" w:color="auto" w:fill="FFFFFF"/>
+            </w:rPr>
+          </w:rPrChange>
+        </w:rPr>
+        <w:t>. International Conference on Digital Applications, Transformation &amp; Economy (ICDATE)</w:t>
+      </w:r>
+      <w:r>
+        <w:rPr>
+          <w:color w:val="333333"/>
+          <w:shd w:val="clear" w:color="auto" w:fill="FFFFFF"/>
+          <w:lang w:val="en-US"/>
+          <w:rPrChange w:id="57" w:author="Dalton Solano dos Reis" w:date="2024-06-26T09:06:00Z">
+            <w:rPr>
+              <w:color w:val="333333"/>
+              <w:shd w:val="clear" w:color="auto" w:fill="FFFFFF"/>
+            </w:rPr>
+          </w:rPrChange>
+        </w:rPr>
+        <w:t xml:space="preserve">, Miri, Sarawak, Malaysia, 2023, pp. 1-5, </w:t>
       </w:r>
       <w:proofErr w:type="spellStart"/>
+      <w:r>
+        <w:rPr>
+          <w:color w:val="333333"/>
+          <w:shd w:val="clear" w:color="auto" w:fill="FFFFFF"/>
+          <w:lang w:val="en-US"/>
+          <w:rPrChange w:id="58" w:author="Dalton Solano dos Reis" w:date="2024-06-26T09:06:00Z">
+            <w:rPr>
+              <w:color w:val="333333"/>
+              <w:shd w:val="clear" w:color="auto" w:fill="FFFFFF"/>
+            </w:rPr>
+          </w:rPrChange>
+        </w:rPr>
+        <w:t>doi</w:t>
+      </w:r>
+      <w:proofErr w:type="spellEnd"/>
+      <w:r>
+        <w:rPr>
+          <w:color w:val="333333"/>
+          <w:shd w:val="clear" w:color="auto" w:fill="FFFFFF"/>
+          <w:lang w:val="en-US"/>
+          <w:rPrChange w:id="59" w:author="Dalton Solano dos Reis" w:date="2024-06-26T09:06:00Z">
+            <w:rPr>
+              <w:color w:val="333333"/>
+              <w:shd w:val="clear" w:color="auto" w:fill="FFFFFF"/>
+            </w:rPr>
+          </w:rPrChange>
+        </w:rPr>
+        <w:t>: 10.1109/ICDATE58146.2023.10248797.</w:t>
+      </w:r>
+    </w:p>
+    <w:p>
+      <w:pPr>
+        <w:pStyle w:val="TF-refernciasITEM"/>
+        <w:jc w:val="both"/>
+        <w:rPr>
+          <w:lang w:val="en-US"/>
+        </w:rPr>
+      </w:pPr>
+      <w:r>
+        <w:rPr>
+          <w:lang w:val="en-US"/>
+          <w:rPrChange w:id="60" w:author="Dalton Solano dos Reis" w:date="2024-06-26T09:06:00Z">
+            <w:rPr/>
+          </w:rPrChange>
+        </w:rPr>
+        <w:t xml:space="preserve">AZUMA, R. </w:t>
+      </w:r>
+      <w:r>
+        <w:rPr>
+          <w:i/>
+          <w:iCs/>
+          <w:lang w:val="en-US"/>
+          <w:rPrChange w:id="61" w:author="Dalton Solano dos Reis" w:date="2024-06-26T09:06:00Z">
+            <w:rPr>
+              <w:i/>
+              <w:iCs/>
+            </w:rPr>
+          </w:rPrChange>
+        </w:rPr>
+        <w:t>et al</w:t>
+      </w:r>
+      <w:r>
+        <w:rPr>
+          <w:lang w:val="en-US"/>
+          <w:rPrChange w:id="62" w:author="Dalton Solano dos Reis" w:date="2024-06-26T09:06:00Z">
+            <w:rPr/>
+          </w:rPrChange>
+        </w:rPr>
+        <w:t xml:space="preserve">. </w:t>
+      </w:r>
+      <w:r>
+        <w:rPr>
+          <w:b/>
+          <w:bCs/>
+          <w:i/>
+          <w:iCs/>
+          <w:lang w:val="en-US"/>
+          <w:rPrChange w:id="63" w:author="Dalton Solano dos Reis" w:date="2024-06-26T09:06:00Z">
+            <w:rPr>
+              <w:b/>
+              <w:bCs/>
+              <w:i/>
+              <w:iCs/>
+            </w:rPr>
+          </w:rPrChange>
+        </w:rPr>
+        <w:t>Recent Advances in Augmented Reality</w:t>
+      </w:r>
+      <w:r>
+        <w:rPr>
+          <w:lang w:val="en-US"/>
+          <w:rPrChange w:id="64" w:author="Dalton Solano dos Reis" w:date="2024-06-26T09:06:00Z">
+            <w:rPr/>
+          </w:rPrChange>
+        </w:rPr>
+        <w:t xml:space="preserve">. </w:t>
+      </w:r>
+      <w:r>
+        <w:rPr>
+          <w:lang w:val="en-US"/>
+        </w:rPr>
+        <w:t xml:space="preserve">IEEE </w:t>
+      </w:r>
+      <w:r>
+        <w:rPr>
+          <w:i/>
+          <w:iCs/>
+          <w:lang w:val="en-US"/>
+        </w:rPr>
+        <w:t>Computer Graphics and Applications</w:t>
+      </w:r>
+      <w:r>
+        <w:rPr>
+          <w:lang w:val="en-US"/>
+        </w:rPr>
+        <w:t>, v. 21, n. 6, p. 34-47, 2001.</w:t>
+      </w:r>
+    </w:p>
+    <w:p>
+      <w:pPr>
+        <w:pStyle w:val="TF-refernciasITEM"/>
+        <w:jc w:val="both"/>
+      </w:pPr>
+      <w:r>
+        <w:t>COSTA</w:t>
+      </w:r>
+      <w:r>
+        <w:t xml:space="preserve">, </w:t>
+      </w:r>
+      <w:proofErr w:type="spellStart"/>
+      <w:r>
+        <w:t>Gilliene</w:t>
+      </w:r>
+      <w:proofErr w:type="spellEnd"/>
+      <w:r>
+        <w:t xml:space="preserve"> B. F.;</w:t>
+      </w:r>
+      <w:r>
+        <w:t xml:space="preserve"> LINS,</w:t>
+      </w:r>
+      <w:r>
+        <w:t xml:space="preserve"> Carla C. S. A.</w:t>
+      </w:r>
+      <w:r>
+        <w:t xml:space="preserve"> </w:t>
+      </w:r>
+      <w:r>
+        <w:rPr>
+          <w:b/>
+          <w:bCs/>
+        </w:rPr>
+        <w:t>O cadáver no ensino da anatomia humana</w:t>
+      </w:r>
+      <w:r>
+        <w:t xml:space="preserve">: uma visão metodológica e bioética. Pernambuco, Brasil. 2012. Disponível em: </w:t>
+      </w:r>
+      <w:r>
+        <w:t>https://www.scielo.br/j/rbem/a/QNkM9sNRKDQJcMgTHDCf96r/?lang=pt&amp;format=html#</w:t>
+      </w:r>
+      <w:r>
+        <w:t xml:space="preserve"> Acesso em: </w:t>
+      </w:r>
+      <w:r>
+        <w:t>30</w:t>
+      </w:r>
+      <w:r>
+        <w:t xml:space="preserve"> de março de</w:t>
+      </w:r>
+      <w:r>
+        <w:t xml:space="preserve"> 2024</w:t>
+      </w:r>
+      <w:r>
+        <w:t>.</w:t>
+      </w:r>
+    </w:p>
+    <w:p>
+      <w:pPr>
+        <w:pStyle w:val="TF-refernciasITEM"/>
+        <w:jc w:val="both"/>
+      </w:pPr>
+      <w:r>
+        <w:t xml:space="preserve">CURISCOPE. </w:t>
+      </w:r>
+      <w:proofErr w:type="spellStart"/>
+      <w:r>
+        <w:rPr>
+          <w:b/>
+          <w:bCs/>
+        </w:rPr>
+        <w:t>Virtuali-Tee</w:t>
+      </w:r>
+      <w:proofErr w:type="spellEnd"/>
+      <w:r>
+        <w:t xml:space="preserve">. 2016. Disponível em: https://www.curiscope.com/product/virtuali-tee/. Acesso em: </w:t>
+      </w:r>
+      <w:r>
+        <w:t>30</w:t>
+      </w:r>
+      <w:r>
+        <w:t xml:space="preserve"> de março de</w:t>
+      </w:r>
+      <w:r>
+        <w:t xml:space="preserve"> 2024</w:t>
+      </w:r>
+      <w:r>
+        <w:t>.</w:t>
+      </w:r>
+    </w:p>
+    <w:p>
+      <w:pPr>
+        <w:pStyle w:val="TF-refernciasITEM"/>
+        <w:jc w:val="both"/>
+      </w:pPr>
+      <w:r>
+        <w:t>FILHO, A</w:t>
+      </w:r>
+      <w:r>
+        <w:t>ntônio</w:t>
+      </w:r>
+      <w:r>
+        <w:t xml:space="preserve"> M.; BORGES, M</w:t>
+      </w:r>
+      <w:r>
+        <w:t xml:space="preserve">arco </w:t>
+      </w:r>
+      <w:r>
+        <w:t>A.S.; FIGUEIREDO, I</w:t>
+      </w:r>
+      <w:r>
+        <w:t xml:space="preserve">sabella </w:t>
+      </w:r>
+      <w:r>
+        <w:t>P.R.; VILLALOBOS, M</w:t>
+      </w:r>
+      <w:r>
+        <w:t xml:space="preserve">aria </w:t>
+      </w:r>
+      <w:r>
+        <w:t>I.O.B.; TAITSON, P</w:t>
+      </w:r>
+      <w:r>
+        <w:t xml:space="preserve">aulo </w:t>
+      </w:r>
+      <w:r>
+        <w:t xml:space="preserve">F. </w:t>
+      </w:r>
+      <w:r>
+        <w:rPr>
+          <w:b/>
+          <w:bCs/>
+        </w:rPr>
+        <w:t xml:space="preserve">Refletindo o ensino da Anatomia Humana. </w:t>
+      </w:r>
+      <w:r>
+        <w:t>Enfermagem Revista. v.19 n.2. 2016. Minas Gerais/MG. Disponível em: https://periodicos.pucminas.br/index.php/enfermagemrevista/article/view/13146?source=/index.php/enfermagemrevista/article/view/13146 Acesso em: 18 de junho de 2024.</w:t>
+      </w:r>
+    </w:p>
+    <w:p>
+      <w:pPr>
+        <w:pStyle w:val="TF-refernciasITEM"/>
+        <w:jc w:val="both"/>
+        <w:rPr>
+          <w:color w:val="333333"/>
+          <w:shd w:val="clear" w:color="auto" w:fill="FFFFFF"/>
+          <w:lang w:val="en-US"/>
+          <w:rPrChange w:id="65" w:author="Dalton Solano dos Reis" w:date="2024-06-26T09:06:00Z">
+            <w:rPr>
+              <w:color w:val="333333"/>
+              <w:shd w:val="clear" w:color="auto" w:fill="FFFFFF"/>
+            </w:rPr>
+          </w:rPrChange>
+        </w:rPr>
+      </w:pPr>
+      <w:r>
+        <w:rPr>
+          <w:color w:val="333333"/>
+          <w:shd w:val="clear" w:color="auto" w:fill="FFFFFF"/>
+          <w:lang w:val="en-US"/>
+        </w:rPr>
+        <w:t xml:space="preserve">HOSSAIN, Mohammad Fahim; BARMAN, Sudipta; BISWAS, </w:t>
+      </w:r>
+      <w:proofErr w:type="spellStart"/>
+      <w:r>
+        <w:rPr>
+          <w:color w:val="333333"/>
+          <w:shd w:val="clear" w:color="auto" w:fill="FFFFFF"/>
+          <w:lang w:val="en-US"/>
+        </w:rPr>
+        <w:t>Niloy</w:t>
+      </w:r>
+      <w:proofErr w:type="spellEnd"/>
+      <w:r>
+        <w:rPr>
+          <w:color w:val="333333"/>
+          <w:shd w:val="clear" w:color="auto" w:fill="FFFFFF"/>
+          <w:lang w:val="en-US"/>
+        </w:rPr>
+        <w:t xml:space="preserve">; HAQUE, </w:t>
+      </w:r>
+      <w:proofErr w:type="spellStart"/>
+      <w:r>
+        <w:rPr>
+          <w:color w:val="333333"/>
+          <w:shd w:val="clear" w:color="auto" w:fill="FFFFFF"/>
+          <w:lang w:val="en-US"/>
+        </w:rPr>
+        <w:t>Bahalul</w:t>
+      </w:r>
+      <w:proofErr w:type="spellEnd"/>
+      <w:r>
+        <w:rPr>
+          <w:color w:val="333333"/>
+          <w:shd w:val="clear" w:color="auto" w:fill="FFFFFF"/>
+          <w:lang w:val="en-US"/>
+        </w:rPr>
+        <w:t xml:space="preserve">. </w:t>
+      </w:r>
       <w:r>
         <w:rPr>
           <w:b/>
@@ -5663,121 +6188,49 @@
           <w:iCs/>
           <w:color w:val="333333"/>
           <w:shd w:val="clear" w:color="auto" w:fill="FFFFFF"/>
-        </w:rPr>
-        <w:t>Human</w:t>
-      </w:r>
-      <w:proofErr w:type="spellEnd"/>
-      <w:r>
-        <w:rPr>
-          <w:b/>
-          <w:bCs/>
+          <w:lang w:val="en-US"/>
+          <w:rPrChange w:id="66" w:author="Dalton Solano dos Reis" w:date="2024-06-26T09:06:00Z">
+            <w:rPr>
+              <w:b/>
+              <w:bCs/>
+              <w:i/>
+              <w:iCs/>
+              <w:color w:val="333333"/>
+              <w:shd w:val="clear" w:color="auto" w:fill="FFFFFF"/>
+            </w:rPr>
+          </w:rPrChange>
+        </w:rPr>
+        <w:t>Augmented Reality in Medical Education: AR Bones</w:t>
+      </w:r>
+      <w:r>
+        <w:rPr>
           <w:i/>
           <w:iCs/>
           <w:color w:val="333333"/>
           <w:shd w:val="clear" w:color="auto" w:fill="FFFFFF"/>
-        </w:rPr>
-        <w:t xml:space="preserve"> </w:t>
-      </w:r>
-      <w:proofErr w:type="spellStart"/>
-      <w:r>
-        <w:rPr>
-          <w:b/>
-          <w:bCs/>
-          <w:i/>
-          <w:iCs/>
+          <w:lang w:val="en-US"/>
+          <w:rPrChange w:id="67" w:author="Dalton Solano dos Reis" w:date="2024-06-26T09:06:00Z">
+            <w:rPr>
+              <w:i/>
+              <w:iCs/>
+              <w:color w:val="333333"/>
+              <w:shd w:val="clear" w:color="auto" w:fill="FFFFFF"/>
+            </w:rPr>
+          </w:rPrChange>
+        </w:rPr>
+        <w:t>.</w:t>
+      </w:r>
+      <w:r>
+        <w:rPr>
           <w:color w:val="333333"/>
           <w:shd w:val="clear" w:color="auto" w:fill="FFFFFF"/>
-        </w:rPr>
-        <w:t>Anatomy</w:t>
-      </w:r>
-      <w:proofErr w:type="spellEnd"/>
-      <w:r>
-        <w:rPr>
-          <w:b/>
-          <w:bCs/>
-          <w:i/>
-          <w:iCs/>
-          <w:color w:val="333333"/>
-          <w:shd w:val="clear" w:color="auto" w:fill="FFFFFF"/>
-        </w:rPr>
-        <w:t xml:space="preserve"> </w:t>
-      </w:r>
-      <w:proofErr w:type="spellStart"/>
-      <w:r>
-        <w:rPr>
-          <w:b/>
-          <w:bCs/>
-          <w:i/>
-          <w:iCs/>
-          <w:color w:val="333333"/>
-          <w:shd w:val="clear" w:color="auto" w:fill="FFFFFF"/>
-        </w:rPr>
-        <w:t>Using</w:t>
-      </w:r>
-      <w:proofErr w:type="spellEnd"/>
-      <w:r>
-        <w:rPr>
-          <w:b/>
-          <w:bCs/>
-          <w:i/>
-          <w:iCs/>
-          <w:color w:val="333333"/>
-          <w:shd w:val="clear" w:color="auto" w:fill="FFFFFF"/>
-        </w:rPr>
-        <w:t xml:space="preserve"> </w:t>
-      </w:r>
-      <w:proofErr w:type="spellStart"/>
-      <w:r>
-        <w:rPr>
-          <w:b/>
-          <w:bCs/>
-          <w:i/>
-          <w:iCs/>
-          <w:color w:val="333333"/>
-          <w:shd w:val="clear" w:color="auto" w:fill="FFFFFF"/>
-        </w:rPr>
-        <w:t>Augmented</w:t>
-      </w:r>
-      <w:proofErr w:type="spellEnd"/>
-      <w:r>
-        <w:rPr>
-          <w:b/>
-          <w:bCs/>
-          <w:i/>
-          <w:iCs/>
-          <w:color w:val="333333"/>
-          <w:shd w:val="clear" w:color="auto" w:fill="FFFFFF"/>
-        </w:rPr>
-        <w:t xml:space="preserve"> Reality Mobile </w:t>
-      </w:r>
-      <w:proofErr w:type="spellStart"/>
-      <w:r>
-        <w:rPr>
-          <w:b/>
-          <w:bCs/>
-          <w:i/>
-          <w:iCs/>
-          <w:color w:val="333333"/>
-          <w:shd w:val="clear" w:color="auto" w:fill="FFFFFF"/>
-        </w:rPr>
-        <w:t>Application</w:t>
-      </w:r>
-      <w:proofErr w:type="spellEnd"/>
-      <w:r>
-        <w:rPr>
-          <w:b/>
-          <w:bCs/>
-          <w:i/>
-          <w:iCs/>
-          <w:color w:val="333333"/>
-          <w:shd w:val="clear" w:color="auto" w:fill="FFFFFF"/>
-        </w:rPr>
-        <w:t>.</w:t>
-      </w:r>
-      <w:r>
-        <w:rPr>
-          <w:color w:val="333333"/>
-          <w:shd w:val="clear" w:color="auto" w:fill="FFFFFF"/>
+          <w:lang w:val="en-US"/>
+          <w:rPrChange w:id="68" w:author="Dalton Solano dos Reis" w:date="2024-06-26T09:06:00Z">
+            <w:rPr>
+              <w:color w:val="333333"/>
+              <w:shd w:val="clear" w:color="auto" w:fill="FFFFFF"/>
+            </w:rPr>
+          </w:rPrChange>
         </w:rPr>
         <w:t> </w:t>
       </w:r>
@@ -5788,14 +6241,32 @@
           <w:iCs w:val="0"/>
           <w:color w:val="333333"/>
           <w:shd w:val="clear" w:color="auto" w:fill="FFFFFF"/>
-        </w:rPr>
-        <w:t>2023</w:t>
+          <w:lang w:val="en-US"/>
+          <w:rPrChange w:id="69" w:author="Dalton Solano dos Reis" w:date="2024-06-26T09:06:00Z">
+            <w:rPr>
+              <w:rStyle w:val="nfase"/>
+              <w:i w:val="0"/>
+              <w:iCs w:val="0"/>
+              <w:color w:val="333333"/>
+              <w:shd w:val="clear" w:color="auto" w:fill="FFFFFF"/>
+            </w:rPr>
+          </w:rPrChange>
+        </w:rPr>
+        <w:t>2021</w:t>
       </w:r>
       <w:r>
         <w:rPr>
           <w:rStyle w:val="nfase"/>
           <w:color w:val="333333"/>
           <w:shd w:val="clear" w:color="auto" w:fill="FFFFFF"/>
+          <w:lang w:val="en-US"/>
+          <w:rPrChange w:id="70" w:author="Dalton Solano dos Reis" w:date="2024-06-26T09:06:00Z">
+            <w:rPr>
+              <w:rStyle w:val="nfase"/>
+              <w:color w:val="333333"/>
+              <w:shd w:val="clear" w:color="auto" w:fill="FFFFFF"/>
+            </w:rPr>
+          </w:rPrChange>
         </w:rPr>
         <w:t>.</w:t>
       </w:r>
@@ -5804,787 +6275,58 @@
           <w:rStyle w:val="nfase"/>
           <w:color w:val="333333"/>
           <w:shd w:val="clear" w:color="auto" w:fill="FFFFFF"/>
-        </w:rPr>
-        <w:t xml:space="preserve"> </w:t>
-      </w:r>
-      <w:proofErr w:type="spellStart"/>
-      <w:r>
-        <w:rPr>
-          <w:rStyle w:val="nfase"/>
+          <w:lang w:val="en-US"/>
+          <w:rPrChange w:id="71" w:author="Dalton Solano dos Reis" w:date="2024-06-26T09:06:00Z">
+            <w:rPr>
+              <w:rStyle w:val="nfase"/>
+              <w:color w:val="333333"/>
+              <w:shd w:val="clear" w:color="auto" w:fill="FFFFFF"/>
+            </w:rPr>
+          </w:rPrChange>
+        </w:rPr>
+        <w:t xml:space="preserve"> International Conference on Computing, Communication, and Intelligent Systems (ICCCIS)</w:t>
+      </w:r>
+      <w:r>
+        <w:rPr>
           <w:color w:val="333333"/>
           <w:shd w:val="clear" w:color="auto" w:fill="FFFFFF"/>
-        </w:rPr>
-        <w:t>International</w:t>
-      </w:r>
-      <w:proofErr w:type="spellEnd"/>
-      <w:r>
-        <w:rPr>
-          <w:rStyle w:val="nfase"/>
+          <w:lang w:val="en-US"/>
+          <w:rPrChange w:id="72" w:author="Dalton Solano dos Reis" w:date="2024-06-26T09:06:00Z">
+            <w:rPr>
+              <w:color w:val="333333"/>
+              <w:shd w:val="clear" w:color="auto" w:fill="FFFFFF"/>
+            </w:rPr>
+          </w:rPrChange>
+        </w:rPr>
+        <w:t xml:space="preserve">, Greater Noida, India, 2021, pp. 348-353, </w:t>
+      </w:r>
+      <w:proofErr w:type="spellStart"/>
+      <w:r>
+        <w:rPr>
           <w:color w:val="333333"/>
           <w:shd w:val="clear" w:color="auto" w:fill="FFFFFF"/>
-        </w:rPr>
-        <w:t xml:space="preserve"> </w:t>
-      </w:r>
-      <w:proofErr w:type="spellStart"/>
-      <w:r>
-        <w:rPr>
-          <w:rStyle w:val="nfase"/>
+          <w:lang w:val="en-US"/>
+          <w:rPrChange w:id="73" w:author="Dalton Solano dos Reis" w:date="2024-06-26T09:06:00Z">
+            <w:rPr>
+              <w:color w:val="333333"/>
+              <w:shd w:val="clear" w:color="auto" w:fill="FFFFFF"/>
+            </w:rPr>
+          </w:rPrChange>
+        </w:rPr>
+        <w:t>doi</w:t>
+      </w:r>
+      <w:proofErr w:type="spellEnd"/>
+      <w:r>
+        <w:rPr>
           <w:color w:val="333333"/>
           <w:shd w:val="clear" w:color="auto" w:fill="FFFFFF"/>
-        </w:rPr>
-        <w:t>Conference</w:t>
-      </w:r>
-      <w:proofErr w:type="spellEnd"/>
-      <w:r>
-        <w:rPr>
-          <w:rStyle w:val="nfase"/>
-          <w:color w:val="333333"/>
-          <w:shd w:val="clear" w:color="auto" w:fill="FFFFFF"/>
-        </w:rPr>
-        <w:t xml:space="preserve"> </w:t>
-      </w:r>
-      <w:proofErr w:type="spellStart"/>
-      <w:r>
-        <w:rPr>
-          <w:rStyle w:val="nfase"/>
-          <w:color w:val="333333"/>
-          <w:shd w:val="clear" w:color="auto" w:fill="FFFFFF"/>
-        </w:rPr>
-        <w:t>on</w:t>
-      </w:r>
-      <w:proofErr w:type="spellEnd"/>
-      <w:r>
-        <w:rPr>
-          <w:rStyle w:val="nfase"/>
-          <w:color w:val="333333"/>
-          <w:shd w:val="clear" w:color="auto" w:fill="FFFFFF"/>
-        </w:rPr>
-        <w:t xml:space="preserve"> Digital </w:t>
-      </w:r>
-      <w:proofErr w:type="spellStart"/>
-      <w:r>
-        <w:rPr>
-          <w:rStyle w:val="nfase"/>
-          <w:color w:val="333333"/>
-          <w:shd w:val="clear" w:color="auto" w:fill="FFFFFF"/>
-        </w:rPr>
-        <w:t>Applications</w:t>
-      </w:r>
-      <w:proofErr w:type="spellEnd"/>
-      <w:r>
-        <w:rPr>
-          <w:rStyle w:val="nfase"/>
-          <w:color w:val="333333"/>
-          <w:shd w:val="clear" w:color="auto" w:fill="FFFFFF"/>
-        </w:rPr>
-        <w:t xml:space="preserve">, </w:t>
-      </w:r>
-      <w:proofErr w:type="spellStart"/>
-      <w:r>
-        <w:rPr>
-          <w:rStyle w:val="nfase"/>
-          <w:color w:val="333333"/>
-          <w:shd w:val="clear" w:color="auto" w:fill="FFFFFF"/>
-        </w:rPr>
-        <w:t>Transformation</w:t>
-      </w:r>
-      <w:proofErr w:type="spellEnd"/>
-      <w:r>
-        <w:rPr>
-          <w:rStyle w:val="nfase"/>
-          <w:color w:val="333333"/>
-          <w:shd w:val="clear" w:color="auto" w:fill="FFFFFF"/>
-        </w:rPr>
-        <w:t xml:space="preserve"> &amp; </w:t>
-      </w:r>
-      <w:proofErr w:type="spellStart"/>
-      <w:r>
-        <w:rPr>
-          <w:rStyle w:val="nfase"/>
-          <w:color w:val="333333"/>
-          <w:shd w:val="clear" w:color="auto" w:fill="FFFFFF"/>
-        </w:rPr>
-        <w:t>Economy</w:t>
-      </w:r>
-      <w:proofErr w:type="spellEnd"/>
-      <w:r>
-        <w:rPr>
-          <w:rStyle w:val="nfase"/>
-          <w:color w:val="333333"/>
-          <w:shd w:val="clear" w:color="auto" w:fill="FFFFFF"/>
-        </w:rPr>
-        <w:t xml:space="preserve"> (ICDATE)</w:t>
-      </w:r>
-      <w:r>
-        <w:rPr>
-          <w:color w:val="333333"/>
-          <w:shd w:val="clear" w:color="auto" w:fill="FFFFFF"/>
-        </w:rPr>
-        <w:t xml:space="preserve">, </w:t>
-      </w:r>
-      <w:proofErr w:type="spellStart"/>
-      <w:r>
-        <w:rPr>
-          <w:color w:val="333333"/>
-          <w:shd w:val="clear" w:color="auto" w:fill="FFFFFF"/>
-        </w:rPr>
-        <w:t>Miri</w:t>
-      </w:r>
-      <w:proofErr w:type="spellEnd"/>
-      <w:r>
-        <w:rPr>
-          <w:color w:val="333333"/>
-          <w:shd w:val="clear" w:color="auto" w:fill="FFFFFF"/>
-        </w:rPr>
-        <w:t xml:space="preserve">, Sarawak, Malaysia, 2023, pp. 1-5, </w:t>
-      </w:r>
-      <w:proofErr w:type="spellStart"/>
-      <w:r>
-        <w:rPr>
-          <w:color w:val="333333"/>
-          <w:shd w:val="clear" w:color="auto" w:fill="FFFFFF"/>
-        </w:rPr>
-        <w:t>doi</w:t>
-      </w:r>
-      <w:proofErr w:type="spellEnd"/>
-      <w:r>
-        <w:rPr>
-          <w:color w:val="333333"/>
-          <w:shd w:val="clear" w:color="auto" w:fill="FFFFFF"/>
-        </w:rPr>
-        <w:t>: 10.1109/ICDATE58146.2023.10248797.</w:t>
-      </w:r>
-    </w:p>
-    <w:p>
-      <w:pPr>
-        <w:pStyle w:val="TF-refernciasITEM"/>
-        <w:jc w:val="both"/>
-      </w:pPr>
-      <w:r>
-        <w:t xml:space="preserve">AZUMA, R. </w:t>
-      </w:r>
-      <w:r>
-        <w:rPr>
-          <w:i/>
-          <w:iCs/>
-        </w:rPr>
-        <w:t>et al</w:t>
-      </w:r>
-      <w:r>
-        <w:t xml:space="preserve">. </w:t>
-      </w:r>
-      <w:proofErr w:type="spellStart"/>
-      <w:r>
-        <w:rPr>
-          <w:b/>
-          <w:bCs/>
-          <w:i/>
-          <w:iCs/>
-        </w:rPr>
-        <w:t>Recent</w:t>
-      </w:r>
-      <w:proofErr w:type="spellEnd"/>
-      <w:r>
-        <w:rPr>
-          <w:b/>
-          <w:bCs/>
-          <w:i/>
-          <w:iCs/>
-        </w:rPr>
-        <w:t xml:space="preserve"> </w:t>
-      </w:r>
-      <w:proofErr w:type="spellStart"/>
-      <w:r>
-        <w:rPr>
-          <w:b/>
-          <w:bCs/>
-          <w:i/>
-          <w:iCs/>
-        </w:rPr>
-        <w:t>Advances</w:t>
-      </w:r>
-      <w:proofErr w:type="spellEnd"/>
-      <w:r>
-        <w:rPr>
-          <w:b/>
-          <w:bCs/>
-          <w:i/>
-          <w:iCs/>
-        </w:rPr>
-        <w:t xml:space="preserve"> in </w:t>
-      </w:r>
-      <w:proofErr w:type="spellStart"/>
-      <w:r>
-        <w:rPr>
-          <w:b/>
-          <w:bCs/>
-          <w:i/>
-          <w:iCs/>
-        </w:rPr>
-        <w:t>Augmented</w:t>
-      </w:r>
-      <w:proofErr w:type="spellEnd"/>
-      <w:r>
-        <w:rPr>
-          <w:b/>
-          <w:bCs/>
-          <w:i/>
-          <w:iCs/>
-        </w:rPr>
-        <w:t xml:space="preserve"> Reality</w:t>
-      </w:r>
-      <w:r>
-        <w:t xml:space="preserve">. IEEE </w:t>
-      </w:r>
-      <w:r>
-        <w:rPr>
-          <w:i/>
-          <w:iCs/>
-        </w:rPr>
-        <w:t xml:space="preserve">Computer </w:t>
-      </w:r>
-      <w:proofErr w:type="spellStart"/>
-      <w:r>
-        <w:rPr>
-          <w:i/>
-          <w:iCs/>
-        </w:rPr>
-        <w:t>Graphics</w:t>
-      </w:r>
-      <w:proofErr w:type="spellEnd"/>
-      <w:r>
-        <w:rPr>
-          <w:i/>
-          <w:iCs/>
-        </w:rPr>
-        <w:t xml:space="preserve"> </w:t>
-      </w:r>
-      <w:proofErr w:type="spellStart"/>
-      <w:r>
-        <w:rPr>
-          <w:i/>
-          <w:iCs/>
-        </w:rPr>
-        <w:t>and</w:t>
-      </w:r>
-      <w:proofErr w:type="spellEnd"/>
-      <w:r>
-        <w:rPr>
-          <w:i/>
-          <w:iCs/>
-        </w:rPr>
-        <w:t xml:space="preserve"> </w:t>
-      </w:r>
-      <w:proofErr w:type="spellStart"/>
-      <w:r>
-        <w:rPr>
-          <w:i/>
-          <w:iCs/>
-        </w:rPr>
-        <w:t>Applications</w:t>
-      </w:r>
-      <w:proofErr w:type="spellEnd"/>
-      <w:r>
-        <w:t>, v. 21, n. 6, p. 34-47, 2001.</w:t>
-      </w:r>
-    </w:p>
-    <w:p>
-      <w:pPr>
-        <w:pStyle w:val="TF-refernciasITEM"/>
-        <w:jc w:val="both"/>
-      </w:pPr>
-      <w:r>
-        <w:t>COSTA</w:t>
-      </w:r>
-      <w:r>
-        <w:t xml:space="preserve">, </w:t>
-      </w:r>
-      <w:proofErr w:type="spellStart"/>
-      <w:r>
-        <w:t>Gilliene</w:t>
-      </w:r>
-      <w:proofErr w:type="spellEnd"/>
-      <w:r>
-        <w:t xml:space="preserve"> B. F.;</w:t>
-      </w:r>
-      <w:r>
-        <w:t xml:space="preserve"> LINS,</w:t>
-      </w:r>
-      <w:r>
-        <w:t xml:space="preserve"> Carla C. S. A.</w:t>
-      </w:r>
-      <w:r>
-        <w:t xml:space="preserve"> </w:t>
-      </w:r>
-      <w:r>
-        <w:rPr>
-          <w:b/>
-          <w:bCs/>
-        </w:rPr>
-        <w:t>O cadáver no ensino da anatomia humana</w:t>
-      </w:r>
-      <w:r>
-        <w:t xml:space="preserve">: uma visão metodológica e bioética. Pernambuco, Brasil. 2012. Disponível em: </w:t>
-      </w:r>
-      <w:r>
-        <w:t>https://www.scielo.br/j/rbem/a/QNkM9sNRKDQJcMgTHDCf96r/?lang=pt&amp;format=html#</w:t>
-      </w:r>
-      <w:r>
-        <w:t xml:space="preserve"> Acesso em: </w:t>
-      </w:r>
-      <w:r>
-        <w:t>30</w:t>
-      </w:r>
-      <w:r>
-        <w:t xml:space="preserve"> de março de</w:t>
-      </w:r>
-      <w:r>
-        <w:t xml:space="preserve"> 2024</w:t>
-      </w:r>
-      <w:r>
-        <w:t>.</w:t>
-      </w:r>
-    </w:p>
-    <w:p>
-      <w:pPr>
-        <w:pStyle w:val="TF-refernciasITEM"/>
-        <w:jc w:val="both"/>
-      </w:pPr>
-      <w:r>
-        <w:t xml:space="preserve">CURISCOPE. </w:t>
-      </w:r>
-      <w:proofErr w:type="spellStart"/>
-      <w:r>
-        <w:rPr>
-          <w:b/>
-          <w:bCs/>
-        </w:rPr>
-        <w:t>Virtuali-Tee</w:t>
-      </w:r>
-      <w:proofErr w:type="spellEnd"/>
-      <w:r>
-        <w:t xml:space="preserve">. 2016. Disponível em: https://www.curiscope.com/product/virtuali-tee/. Acesso em: </w:t>
-      </w:r>
-      <w:r>
-        <w:t>30</w:t>
-      </w:r>
-      <w:r>
-        <w:t xml:space="preserve"> de março de</w:t>
-      </w:r>
-      <w:r>
-        <w:t xml:space="preserve"> 2024</w:t>
-      </w:r>
-      <w:r>
-        <w:t>.</w:t>
-      </w:r>
-    </w:p>
-    <w:p>
-      <w:pPr>
-        <w:pStyle w:val="TF-refernciasITEM"/>
-        <w:jc w:val="both"/>
-      </w:pPr>
-      <w:r>
-        <w:t>FILHO, A</w:t>
-      </w:r>
-      <w:r>
-        <w:t>ntônio</w:t>
-      </w:r>
-      <w:r>
-        <w:t xml:space="preserve"> M.; BORGES, M</w:t>
-      </w:r>
-      <w:r>
-        <w:t xml:space="preserve">arco </w:t>
-      </w:r>
-      <w:r>
-        <w:t>A.S.; FIGUEIREDO, I</w:t>
-      </w:r>
-      <w:r>
-        <w:t xml:space="preserve">sabella </w:t>
-      </w:r>
-      <w:r>
-        <w:t>P.R.;</w:t>
-      </w:r>
-      <w:r>
-        <w:t xml:space="preserve"> </w:t>
-      </w:r>
-      <w:r>
-        <w:t>VILLALOBOS, M</w:t>
-      </w:r>
-      <w:r>
-        <w:t xml:space="preserve">aria </w:t>
-      </w:r>
-      <w:r>
-        <w:t>I.O.B.;</w:t>
-      </w:r>
-      <w:r>
-        <w:t xml:space="preserve"> </w:t>
-      </w:r>
-      <w:r>
-        <w:t>TAITSON, P</w:t>
-      </w:r>
-      <w:r>
-        <w:t xml:space="preserve">aulo </w:t>
-      </w:r>
-      <w:r>
-        <w:t xml:space="preserve">F. </w:t>
-      </w:r>
-      <w:r>
-        <w:rPr>
-          <w:b/>
-          <w:bCs/>
-        </w:rPr>
-        <w:t xml:space="preserve">Refletindo o ensino da Anatomia Humana. </w:t>
-      </w:r>
-      <w:r>
-        <w:t>Enfermagem Revista. v.19 n.2. 2016. Minas Gerais/MG. Disponível em: https://periodicos.pucminas.br/index.php/enfermagemrevista/article/view/13146?source=/index.php/enfermagemrevista/article/view/13146 Acesso em: 18 de junho de 2024.</w:t>
-      </w:r>
-    </w:p>
-    <w:p>
-      <w:pPr>
-        <w:pStyle w:val="TF-refernciasITEM"/>
-        <w:jc w:val="both"/>
-        <w:rPr>
-          <w:color w:val="333333"/>
-          <w:shd w:val="clear" w:color="auto" w:fill="FFFFFF"/>
-        </w:rPr>
-      </w:pPr>
-      <w:r>
-        <w:rPr>
-          <w:color w:val="333333"/>
-          <w:shd w:val="clear" w:color="auto" w:fill="FFFFFF"/>
-        </w:rPr>
-        <w:t xml:space="preserve">HOSSAIN, Mohammad </w:t>
-      </w:r>
-      <w:proofErr w:type="spellStart"/>
-      <w:r>
-        <w:rPr>
-          <w:color w:val="333333"/>
-          <w:shd w:val="clear" w:color="auto" w:fill="FFFFFF"/>
-        </w:rPr>
-        <w:t>Fahim</w:t>
-      </w:r>
-      <w:proofErr w:type="spellEnd"/>
-      <w:r>
-        <w:rPr>
-          <w:color w:val="333333"/>
-          <w:shd w:val="clear" w:color="auto" w:fill="FFFFFF"/>
-        </w:rPr>
-        <w:t xml:space="preserve">; BARMAN, </w:t>
-      </w:r>
-      <w:proofErr w:type="spellStart"/>
-      <w:r>
-        <w:rPr>
-          <w:color w:val="333333"/>
-          <w:shd w:val="clear" w:color="auto" w:fill="FFFFFF"/>
-        </w:rPr>
-        <w:t>Sudipta</w:t>
-      </w:r>
-      <w:proofErr w:type="spellEnd"/>
-      <w:r>
-        <w:rPr>
-          <w:color w:val="333333"/>
-          <w:shd w:val="clear" w:color="auto" w:fill="FFFFFF"/>
-        </w:rPr>
-        <w:t xml:space="preserve">; BISWAS, </w:t>
-      </w:r>
-      <w:proofErr w:type="spellStart"/>
-      <w:r>
-        <w:rPr>
-          <w:color w:val="333333"/>
-          <w:shd w:val="clear" w:color="auto" w:fill="FFFFFF"/>
-        </w:rPr>
-        <w:t>Niloy</w:t>
-      </w:r>
-      <w:proofErr w:type="spellEnd"/>
-      <w:r>
-        <w:rPr>
-          <w:color w:val="333333"/>
-          <w:shd w:val="clear" w:color="auto" w:fill="FFFFFF"/>
-        </w:rPr>
-        <w:t xml:space="preserve">; HAQUE, </w:t>
-      </w:r>
-      <w:proofErr w:type="spellStart"/>
-      <w:r>
-        <w:rPr>
-          <w:color w:val="333333"/>
-          <w:shd w:val="clear" w:color="auto" w:fill="FFFFFF"/>
-        </w:rPr>
-        <w:t>Bahalul</w:t>
-      </w:r>
-      <w:proofErr w:type="spellEnd"/>
-      <w:r>
-        <w:rPr>
-          <w:color w:val="333333"/>
-          <w:shd w:val="clear" w:color="auto" w:fill="FFFFFF"/>
-        </w:rPr>
-        <w:t xml:space="preserve">. </w:t>
-      </w:r>
-      <w:proofErr w:type="spellStart"/>
-      <w:r>
-        <w:rPr>
-          <w:b/>
-          <w:bCs/>
-          <w:i/>
-          <w:iCs/>
-          <w:color w:val="333333"/>
-          <w:shd w:val="clear" w:color="auto" w:fill="FFFFFF"/>
-        </w:rPr>
-        <w:t>Augmented</w:t>
-      </w:r>
-      <w:proofErr w:type="spellEnd"/>
-      <w:r>
-        <w:rPr>
-          <w:b/>
-          <w:bCs/>
-          <w:i/>
-          <w:iCs/>
-          <w:color w:val="333333"/>
-          <w:shd w:val="clear" w:color="auto" w:fill="FFFFFF"/>
-        </w:rPr>
-        <w:t xml:space="preserve"> Reality in Medical </w:t>
-      </w:r>
-      <w:proofErr w:type="spellStart"/>
-      <w:r>
-        <w:rPr>
-          <w:b/>
-          <w:bCs/>
-          <w:i/>
-          <w:iCs/>
-          <w:color w:val="333333"/>
-          <w:shd w:val="clear" w:color="auto" w:fill="FFFFFF"/>
-        </w:rPr>
-        <w:t>Education</w:t>
-      </w:r>
-      <w:proofErr w:type="spellEnd"/>
-      <w:r>
-        <w:rPr>
-          <w:b/>
-          <w:bCs/>
-          <w:i/>
-          <w:iCs/>
-          <w:color w:val="333333"/>
-          <w:shd w:val="clear" w:color="auto" w:fill="FFFFFF"/>
-        </w:rPr>
-        <w:t>: AR Bones</w:t>
-      </w:r>
-      <w:r>
-        <w:rPr>
-          <w:i/>
-          <w:iCs/>
-          <w:color w:val="333333"/>
-          <w:shd w:val="clear" w:color="auto" w:fill="FFFFFF"/>
-        </w:rPr>
-        <w:t>.</w:t>
-      </w:r>
-      <w:r>
-        <w:rPr>
-          <w:color w:val="333333"/>
-          <w:shd w:val="clear" w:color="auto" w:fill="FFFFFF"/>
-        </w:rPr>
-        <w:t> </w:t>
-      </w:r>
-      <w:r>
-        <w:rPr>
-          <w:rStyle w:val="nfase"/>
-          <w:i w:val="0"/>
-          <w:iCs w:val="0"/>
-          <w:color w:val="333333"/>
-          <w:shd w:val="clear" w:color="auto" w:fill="FFFFFF"/>
-        </w:rPr>
-        <w:t>2021</w:t>
-      </w:r>
-      <w:r>
-        <w:rPr>
-          <w:rStyle w:val="nfase"/>
-          <w:color w:val="333333"/>
-          <w:shd w:val="clear" w:color="auto" w:fill="FFFFFF"/>
-        </w:rPr>
-        <w:t>.</w:t>
-      </w:r>
-      <w:r>
-        <w:rPr>
-          <w:rStyle w:val="nfase"/>
-          <w:color w:val="333333"/>
-          <w:shd w:val="clear" w:color="auto" w:fill="FFFFFF"/>
-        </w:rPr>
-        <w:t xml:space="preserve"> </w:t>
-      </w:r>
-      <w:proofErr w:type="spellStart"/>
-      <w:r>
-        <w:rPr>
-          <w:rStyle w:val="nfase"/>
-          <w:color w:val="333333"/>
-          <w:shd w:val="clear" w:color="auto" w:fill="FFFFFF"/>
-        </w:rPr>
-        <w:t>International</w:t>
-      </w:r>
-      <w:proofErr w:type="spellEnd"/>
-      <w:r>
-        <w:rPr>
-          <w:rStyle w:val="nfase"/>
-          <w:color w:val="333333"/>
-          <w:shd w:val="clear" w:color="auto" w:fill="FFFFFF"/>
-        </w:rPr>
-        <w:t xml:space="preserve"> </w:t>
-      </w:r>
-      <w:proofErr w:type="spellStart"/>
-      <w:r>
-        <w:rPr>
-          <w:rStyle w:val="nfase"/>
-          <w:color w:val="333333"/>
-          <w:shd w:val="clear" w:color="auto" w:fill="FFFFFF"/>
-        </w:rPr>
-        <w:t>Conference</w:t>
-      </w:r>
-      <w:proofErr w:type="spellEnd"/>
-      <w:r>
-        <w:rPr>
-          <w:rStyle w:val="nfase"/>
-          <w:color w:val="333333"/>
-          <w:shd w:val="clear" w:color="auto" w:fill="FFFFFF"/>
-        </w:rPr>
-        <w:t xml:space="preserve"> </w:t>
-      </w:r>
-      <w:proofErr w:type="spellStart"/>
-      <w:r>
-        <w:rPr>
-          <w:rStyle w:val="nfase"/>
-          <w:color w:val="333333"/>
-          <w:shd w:val="clear" w:color="auto" w:fill="FFFFFF"/>
-        </w:rPr>
-        <w:t>on</w:t>
-      </w:r>
-      <w:proofErr w:type="spellEnd"/>
-      <w:r>
-        <w:rPr>
-          <w:rStyle w:val="nfase"/>
-          <w:color w:val="333333"/>
-          <w:shd w:val="clear" w:color="auto" w:fill="FFFFFF"/>
-        </w:rPr>
-        <w:t xml:space="preserve"> </w:t>
-      </w:r>
-      <w:proofErr w:type="spellStart"/>
-      <w:r>
-        <w:rPr>
-          <w:rStyle w:val="nfase"/>
-          <w:color w:val="333333"/>
-          <w:shd w:val="clear" w:color="auto" w:fill="FFFFFF"/>
-        </w:rPr>
-        <w:t>Computing</w:t>
-      </w:r>
-      <w:proofErr w:type="spellEnd"/>
-      <w:r>
-        <w:rPr>
-          <w:rStyle w:val="nfase"/>
-          <w:color w:val="333333"/>
-          <w:shd w:val="clear" w:color="auto" w:fill="FFFFFF"/>
-        </w:rPr>
-        <w:t xml:space="preserve">, Communication, </w:t>
-      </w:r>
-      <w:proofErr w:type="spellStart"/>
-      <w:r>
-        <w:rPr>
-          <w:rStyle w:val="nfase"/>
-          <w:color w:val="333333"/>
-          <w:shd w:val="clear" w:color="auto" w:fill="FFFFFF"/>
-        </w:rPr>
-        <w:t>and</w:t>
-      </w:r>
-      <w:proofErr w:type="spellEnd"/>
-      <w:r>
-        <w:rPr>
-          <w:rStyle w:val="nfase"/>
-          <w:color w:val="333333"/>
-          <w:shd w:val="clear" w:color="auto" w:fill="FFFFFF"/>
-        </w:rPr>
-        <w:t xml:space="preserve"> </w:t>
-      </w:r>
-      <w:proofErr w:type="spellStart"/>
-      <w:r>
-        <w:rPr>
-          <w:rStyle w:val="nfase"/>
-          <w:color w:val="333333"/>
-          <w:shd w:val="clear" w:color="auto" w:fill="FFFFFF"/>
-        </w:rPr>
-        <w:t>Intelligent</w:t>
-      </w:r>
-      <w:proofErr w:type="spellEnd"/>
-      <w:r>
-        <w:rPr>
-          <w:rStyle w:val="nfase"/>
-          <w:color w:val="333333"/>
-          <w:shd w:val="clear" w:color="auto" w:fill="FFFFFF"/>
-        </w:rPr>
-        <w:t xml:space="preserve"> Systems (ICCCIS)</w:t>
-      </w:r>
-      <w:r>
-        <w:rPr>
-          <w:color w:val="333333"/>
-          <w:shd w:val="clear" w:color="auto" w:fill="FFFFFF"/>
-        </w:rPr>
-        <w:t xml:space="preserve">, </w:t>
-      </w:r>
-      <w:proofErr w:type="spellStart"/>
-      <w:r>
-        <w:rPr>
-          <w:color w:val="333333"/>
-          <w:shd w:val="clear" w:color="auto" w:fill="FFFFFF"/>
-        </w:rPr>
-        <w:t>Greater</w:t>
-      </w:r>
-      <w:proofErr w:type="spellEnd"/>
-      <w:r>
-        <w:rPr>
-          <w:color w:val="333333"/>
-          <w:shd w:val="clear" w:color="auto" w:fill="FFFFFF"/>
-        </w:rPr>
-        <w:t xml:space="preserve"> </w:t>
-      </w:r>
-      <w:proofErr w:type="spellStart"/>
-      <w:r>
-        <w:rPr>
-          <w:color w:val="333333"/>
-          <w:shd w:val="clear" w:color="auto" w:fill="FFFFFF"/>
-        </w:rPr>
-        <w:t>Noida</w:t>
-      </w:r>
-      <w:proofErr w:type="spellEnd"/>
-      <w:r>
-        <w:rPr>
-          <w:color w:val="333333"/>
-          <w:shd w:val="clear" w:color="auto" w:fill="FFFFFF"/>
-        </w:rPr>
-        <w:t xml:space="preserve">, </w:t>
-      </w:r>
-      <w:proofErr w:type="spellStart"/>
-      <w:r>
-        <w:rPr>
-          <w:color w:val="333333"/>
-          <w:shd w:val="clear" w:color="auto" w:fill="FFFFFF"/>
-        </w:rPr>
-        <w:t>India</w:t>
-      </w:r>
-      <w:proofErr w:type="spellEnd"/>
-      <w:r>
-        <w:rPr>
-          <w:color w:val="333333"/>
-          <w:shd w:val="clear" w:color="auto" w:fill="FFFFFF"/>
-        </w:rPr>
-        <w:t xml:space="preserve">, 2021, pp. 348-353, </w:t>
-      </w:r>
-      <w:proofErr w:type="spellStart"/>
-      <w:r>
-        <w:rPr>
-          <w:color w:val="333333"/>
-          <w:shd w:val="clear" w:color="auto" w:fill="FFFFFF"/>
-        </w:rPr>
-        <w:t>doi</w:t>
-      </w:r>
-      <w:proofErr w:type="spellEnd"/>
-      <w:r>
-        <w:rPr>
-          <w:color w:val="333333"/>
-          <w:shd w:val="clear" w:color="auto" w:fill="FFFFFF"/>
+          <w:lang w:val="en-US"/>
+          <w:rPrChange w:id="74" w:author="Dalton Solano dos Reis" w:date="2024-06-26T09:06:00Z">
+            <w:rPr>
+              <w:color w:val="333333"/>
+              <w:shd w:val="clear" w:color="auto" w:fill="FFFFFF"/>
+            </w:rPr>
+          </w:rPrChange>
         </w:rPr>
         <w:t>: 10.1109/ICCCIS51004.2021.9397108.</w:t>
       </w:r>
@@ -6840,7 +6582,6 @@
         <w:jc w:val="both"/>
       </w:pPr>
       <w:r>
-        <w:lastRenderedPageBreak/>
         <w:t>ROBERTO, R</w:t>
       </w:r>
       <w:r>
@@ -7068,11 +6809,15 @@
       <w:pPr>
         <w:pStyle w:val="TF-refernciasITEM"/>
         <w:jc w:val="both"/>
+        <w:rPr>
+          <w:del w:id="75" w:author="Dalton Solano dos Reis" w:date="2024-06-26T10:54:00Z"/>
+        </w:rPr>
       </w:pPr>
       <w:r>
         <w:t xml:space="preserve">XAVIER, Mariana </w:t>
       </w:r>
       <w:proofErr w:type="spellStart"/>
+      <w:proofErr w:type="gramStart"/>
       <w:r>
         <w:t>F.;</w:t>
       </w:r>
@@ -7084,6 +6829,7 @@
         <w:t>et.al</w:t>
       </w:r>
       <w:proofErr w:type="spellEnd"/>
+      <w:proofErr w:type="gramEnd"/>
       <w:r>
         <w:t>.</w:t>
       </w:r>
@@ -7119,6 +6865,12 @@
     <w:p>
       <w:pPr>
         <w:pStyle w:val="TF-refernciasITEM"/>
+        <w:jc w:val="both"/>
+        <w:pPrChange w:id="76" w:author="Dalton Solano dos Reis" w:date="2024-06-26T10:54:00Z">
+          <w:pPr>
+            <w:pStyle w:val="TF-refernciasITEM"/>
+          </w:pPr>
+        </w:pPrChange>
       </w:pPr>
     </w:p>
     <w:sectPr>
@@ -7137,7 +6889,7 @@
 </file>
 
 <file path=word/endnotes.xml><?xml version="1.0" encoding="utf-8"?>
-<w:endnotes xmlns:wpc="http://schemas.microsoft.com/office/word/2010/wordprocessingCanvas" xmlns:cx="http://schemas.microsoft.com/office/drawing/2014/chartex" xmlns:cx1="http://schemas.microsoft.com/office/drawing/2015/9/8/chartex" xmlns:cx2="http://schemas.microsoft.com/office/drawing/2015/10/21/chartex" xmlns:cx3="http://schemas.microsoft.com/office/drawing/2016/5/9/chartex" xmlns:cx4="http://schemas.microsoft.com/office/drawing/2016/5/10/chartex" xmlns:cx5="http://schemas.microsoft.com/office/drawing/2016/5/11/chartex" xmlns:cx6="http://schemas.microsoft.com/office/drawing/2016/5/12/chartex" xmlns:cx7="http://schemas.microsoft.com/office/drawing/2016/5/13/chartex" xmlns:cx8="http://schemas.microsoft.com/office/drawing/2016/5/14/chartex" xmlns:mc="http://schemas.openxmlformats.org/markup-compatibility/2006" xmlns:aink="http://schemas.microsoft.com/office/drawing/2016/ink" xmlns:am3d="http://schemas.microsoft.com/office/drawing/2017/model3d" xmlns:o="urn:schemas-microsoft-com:office:office" xmlns:oel="http://schemas.microsoft.com/office/2019/extlst" xmlns:r="http://schemas.openxmlformats.org/officeDocument/2006/relationships" xmlns:m="http://schemas.openxmlformats.org/officeDocument/2006/math" xmlns:v="urn:schemas-microsoft-com:vml" xmlns:wp14="http://schemas.microsoft.com/office/word/2010/wordprocessingDrawing" xmlns:wp="http://schemas.openxmlformats.org/drawingml/2006/wordprocessingDrawing" xmlns:w10="urn:schemas-microsoft-com:office:word" xmlns:w="http://schemas.openxmlformats.org/wordprocessingml/2006/main" xmlns:w14="http://schemas.microsoft.com/office/word/2010/wordml" xmlns:w15="http://schemas.microsoft.com/office/word/2012/wordml" xmlns:w16cex="http://schemas.microsoft.com/office/word/2018/wordml/cex" xmlns:w16cid="http://schemas.microsoft.com/office/word/2016/wordml/cid" xmlns:w16="http://schemas.microsoft.com/office/word/2018/wordml" xmlns:w16du="http://schemas.microsoft.com/office/word/2023/wordml/word16du" xmlns:w16sdtdh="http://schemas.microsoft.com/office/word/2020/wordml/sdtdatahash" xmlns:w16se="http://schemas.microsoft.com/office/word/2015/wordml/symex" xmlns:wpg="http://schemas.microsoft.com/office/word/2010/wordprocessingGroup" xmlns:wpi="http://schemas.microsoft.com/office/word/2010/wordprocessingInk" xmlns:wne="http://schemas.microsoft.com/office/word/2006/wordml" xmlns:wps="http://schemas.microsoft.com/office/word/2010/wordprocessingShape" mc:Ignorable="w14 w15 w16se w16cid w16 w16cex w16sdtdh w16du wp14">
+<w:endnotes xmlns:wpc="http://schemas.microsoft.com/office/word/2010/wordprocessingCanvas" xmlns:cx="http://schemas.microsoft.com/office/drawing/2014/chartex" xmlns:cx1="http://schemas.microsoft.com/office/drawing/2015/9/8/chartex" xmlns:cx2="http://schemas.microsoft.com/office/drawing/2015/10/21/chartex" xmlns:cx3="http://schemas.microsoft.com/office/drawing/2016/5/9/chartex" xmlns:cx4="http://schemas.microsoft.com/office/drawing/2016/5/10/chartex" xmlns:cx5="http://schemas.microsoft.com/office/drawing/2016/5/11/chartex" xmlns:cx6="http://schemas.microsoft.com/office/drawing/2016/5/12/chartex" xmlns:cx7="http://schemas.microsoft.com/office/drawing/2016/5/13/chartex" xmlns:cx8="http://schemas.microsoft.com/office/drawing/2016/5/14/chartex" xmlns:mc="http://schemas.openxmlformats.org/markup-compatibility/2006" xmlns:aink="http://schemas.microsoft.com/office/drawing/2016/ink" xmlns:am3d="http://schemas.microsoft.com/office/drawing/2017/model3d" xmlns:o="urn:schemas-microsoft-com:office:office" xmlns:oel="http://schemas.microsoft.com/office/2019/extlst" xmlns:r="http://schemas.openxmlformats.org/officeDocument/2006/relationships" xmlns:m="http://schemas.openxmlformats.org/officeDocument/2006/math" xmlns:v="urn:schemas-microsoft-com:vml" xmlns:wp14="http://schemas.microsoft.com/office/word/2010/wordprocessingDrawing" xmlns:wp="http://schemas.openxmlformats.org/drawingml/2006/wordprocessingDrawing" xmlns:w10="urn:schemas-microsoft-com:office:word" xmlns:w="http://schemas.openxmlformats.org/wordprocessingml/2006/main" xmlns:w14="http://schemas.microsoft.com/office/word/2010/wordml" xmlns:w15="http://schemas.microsoft.com/office/word/2012/wordml" xmlns:w16cex="http://schemas.microsoft.com/office/word/2018/wordml/cex" xmlns:w16cid="http://schemas.microsoft.com/office/word/2016/wordml/cid" xmlns:w16="http://schemas.microsoft.com/office/word/2018/wordml" xmlns:w16sdtdh="http://schemas.microsoft.com/office/word/2020/wordml/sdtdatahash" xmlns:w16se="http://schemas.microsoft.com/office/word/2015/wordml/symex" xmlns:wpg="http://schemas.microsoft.com/office/word/2010/wordprocessingGroup" xmlns:wpi="http://schemas.microsoft.com/office/word/2010/wordprocessingInk" xmlns:wne="http://schemas.microsoft.com/office/word/2006/wordml" xmlns:wps="http://schemas.microsoft.com/office/word/2010/wordprocessingShape" mc:Ignorable="w14 w15 w16se w16cid w16 w16cex w16sdtdh wp14">
   <w:endnote w:type="separator" w:id="-1">
     <w:p>
       <w:r>
@@ -7156,7 +6908,7 @@
 </file>
 
 <file path=word/footer1.xml><?xml version="1.0" encoding="utf-8"?>
-<w:ftr xmlns:wpc="http://schemas.microsoft.com/office/word/2010/wordprocessingCanvas" xmlns:cx="http://schemas.microsoft.com/office/drawing/2014/chartex" xmlns:cx1="http://schemas.microsoft.com/office/drawing/2015/9/8/chartex" xmlns:cx2="http://schemas.microsoft.com/office/drawing/2015/10/21/chartex" xmlns:cx3="http://schemas.microsoft.com/office/drawing/2016/5/9/chartex" xmlns:cx4="http://schemas.microsoft.com/office/drawing/2016/5/10/chartex" xmlns:cx5="http://schemas.microsoft.com/office/drawing/2016/5/11/chartex" xmlns:cx6="http://schemas.microsoft.com/office/drawing/2016/5/12/chartex" xmlns:cx7="http://schemas.microsoft.com/office/drawing/2016/5/13/chartex" xmlns:cx8="http://schemas.microsoft.com/office/drawing/2016/5/14/chartex" xmlns:mc="http://schemas.openxmlformats.org/markup-compatibility/2006" xmlns:aink="http://schemas.microsoft.com/office/drawing/2016/ink" xmlns:am3d="http://schemas.microsoft.com/office/drawing/2017/model3d" xmlns:o="urn:schemas-microsoft-com:office:office" xmlns:oel="http://schemas.microsoft.com/office/2019/extlst" xmlns:r="http://schemas.openxmlformats.org/officeDocument/2006/relationships" xmlns:m="http://schemas.openxmlformats.org/officeDocument/2006/math" xmlns:v="urn:schemas-microsoft-com:vml" xmlns:wp14="http://schemas.microsoft.com/office/word/2010/wordprocessingDrawing" xmlns:wp="http://schemas.openxmlformats.org/drawingml/2006/wordprocessingDrawing" xmlns:w10="urn:schemas-microsoft-com:office:word" xmlns:w="http://schemas.openxmlformats.org/wordprocessingml/2006/main" xmlns:w14="http://schemas.microsoft.com/office/word/2010/wordml" xmlns:w15="http://schemas.microsoft.com/office/word/2012/wordml" xmlns:w16cex="http://schemas.microsoft.com/office/word/2018/wordml/cex" xmlns:w16cid="http://schemas.microsoft.com/office/word/2016/wordml/cid" xmlns:w16="http://schemas.microsoft.com/office/word/2018/wordml" xmlns:w16du="http://schemas.microsoft.com/office/word/2023/wordml/word16du" xmlns:w16sdtdh="http://schemas.microsoft.com/office/word/2020/wordml/sdtdatahash" xmlns:w16se="http://schemas.microsoft.com/office/word/2015/wordml/symex" xmlns:wpg="http://schemas.microsoft.com/office/word/2010/wordprocessingGroup" xmlns:wpi="http://schemas.microsoft.com/office/word/2010/wordprocessingInk" xmlns:wne="http://schemas.microsoft.com/office/word/2006/wordml" xmlns:wps="http://schemas.microsoft.com/office/word/2010/wordprocessingShape" mc:Ignorable="w14 w15 w16se w16cid w16 w16cex w16sdtdh w16du wp14">
+<w:ftr xmlns:wpc="http://schemas.microsoft.com/office/word/2010/wordprocessingCanvas" xmlns:cx="http://schemas.microsoft.com/office/drawing/2014/chartex" xmlns:cx1="http://schemas.microsoft.com/office/drawing/2015/9/8/chartex" xmlns:cx2="http://schemas.microsoft.com/office/drawing/2015/10/21/chartex" xmlns:cx3="http://schemas.microsoft.com/office/drawing/2016/5/9/chartex" xmlns:cx4="http://schemas.microsoft.com/office/drawing/2016/5/10/chartex" xmlns:cx5="http://schemas.microsoft.com/office/drawing/2016/5/11/chartex" xmlns:cx6="http://schemas.microsoft.com/office/drawing/2016/5/12/chartex" xmlns:cx7="http://schemas.microsoft.com/office/drawing/2016/5/13/chartex" xmlns:cx8="http://schemas.microsoft.com/office/drawing/2016/5/14/chartex" xmlns:mc="http://schemas.openxmlformats.org/markup-compatibility/2006" xmlns:aink="http://schemas.microsoft.com/office/drawing/2016/ink" xmlns:am3d="http://schemas.microsoft.com/office/drawing/2017/model3d" xmlns:o="urn:schemas-microsoft-com:office:office" xmlns:oel="http://schemas.microsoft.com/office/2019/extlst" xmlns:r="http://schemas.openxmlformats.org/officeDocument/2006/relationships" xmlns:m="http://schemas.openxmlformats.org/officeDocument/2006/math" xmlns:v="urn:schemas-microsoft-com:vml" xmlns:wp14="http://schemas.microsoft.com/office/word/2010/wordprocessingDrawing" xmlns:wp="http://schemas.openxmlformats.org/drawingml/2006/wordprocessingDrawing" xmlns:w10="urn:schemas-microsoft-com:office:word" xmlns:w="http://schemas.openxmlformats.org/wordprocessingml/2006/main" xmlns:w14="http://schemas.microsoft.com/office/word/2010/wordml" xmlns:w15="http://schemas.microsoft.com/office/word/2012/wordml" xmlns:w16cex="http://schemas.microsoft.com/office/word/2018/wordml/cex" xmlns:w16cid="http://schemas.microsoft.com/office/word/2016/wordml/cid" xmlns:w16="http://schemas.microsoft.com/office/word/2018/wordml" xmlns:w16sdtdh="http://schemas.microsoft.com/office/word/2020/wordml/sdtdatahash" xmlns:w16se="http://schemas.microsoft.com/office/word/2015/wordml/symex" xmlns:wpg="http://schemas.microsoft.com/office/word/2010/wordprocessingGroup" xmlns:wpi="http://schemas.microsoft.com/office/word/2010/wordprocessingInk" xmlns:wne="http://schemas.microsoft.com/office/word/2006/wordml" xmlns:wps="http://schemas.microsoft.com/office/word/2010/wordprocessingShape" mc:Ignorable="w14 w15 w16se w16cid w16 w16cex w16sdtdh wp14">
   <w:p>
     <w:pPr>
       <w:pStyle w:val="Rodap"/>
@@ -7194,7 +6946,7 @@
 </file>
 
 <file path=word/footer2.xml><?xml version="1.0" encoding="utf-8"?>
-<w:ftr xmlns:wpc="http://schemas.microsoft.com/office/word/2010/wordprocessingCanvas" xmlns:cx="http://schemas.microsoft.com/office/drawing/2014/chartex" xmlns:cx1="http://schemas.microsoft.com/office/drawing/2015/9/8/chartex" xmlns:cx2="http://schemas.microsoft.com/office/drawing/2015/10/21/chartex" xmlns:cx3="http://schemas.microsoft.com/office/drawing/2016/5/9/chartex" xmlns:cx4="http://schemas.microsoft.com/office/drawing/2016/5/10/chartex" xmlns:cx5="http://schemas.microsoft.com/office/drawing/2016/5/11/chartex" xmlns:cx6="http://schemas.microsoft.com/office/drawing/2016/5/12/chartex" xmlns:cx7="http://schemas.microsoft.com/office/drawing/2016/5/13/chartex" xmlns:cx8="http://schemas.microsoft.com/office/drawing/2016/5/14/chartex" xmlns:mc="http://schemas.openxmlformats.org/markup-compatibility/2006" xmlns:aink="http://schemas.microsoft.com/office/drawing/2016/ink" xmlns:am3d="http://schemas.microsoft.com/office/drawing/2017/model3d" xmlns:o="urn:schemas-microsoft-com:office:office" xmlns:oel="http://schemas.microsoft.com/office/2019/extlst" xmlns:r="http://schemas.openxmlformats.org/officeDocument/2006/relationships" xmlns:m="http://schemas.openxmlformats.org/officeDocument/2006/math" xmlns:v="urn:schemas-microsoft-com:vml" xmlns:wp14="http://schemas.microsoft.com/office/word/2010/wordprocessingDrawing" xmlns:wp="http://schemas.openxmlformats.org/drawingml/2006/wordprocessingDrawing" xmlns:w10="urn:schemas-microsoft-com:office:word" xmlns:w="http://schemas.openxmlformats.org/wordprocessingml/2006/main" xmlns:w14="http://schemas.microsoft.com/office/word/2010/wordml" xmlns:w15="http://schemas.microsoft.com/office/word/2012/wordml" xmlns:w16cex="http://schemas.microsoft.com/office/word/2018/wordml/cex" xmlns:w16cid="http://schemas.microsoft.com/office/word/2016/wordml/cid" xmlns:w16="http://schemas.microsoft.com/office/word/2018/wordml" xmlns:w16du="http://schemas.microsoft.com/office/word/2023/wordml/word16du" xmlns:w16sdtdh="http://schemas.microsoft.com/office/word/2020/wordml/sdtdatahash" xmlns:w16se="http://schemas.microsoft.com/office/word/2015/wordml/symex" xmlns:wpg="http://schemas.microsoft.com/office/word/2010/wordprocessingGroup" xmlns:wpi="http://schemas.microsoft.com/office/word/2010/wordprocessingInk" xmlns:wne="http://schemas.microsoft.com/office/word/2006/wordml" xmlns:wps="http://schemas.microsoft.com/office/word/2010/wordprocessingShape" mc:Ignorable="w14 w15 w16se w16cid w16 w16cex w16sdtdh w16du wp14">
+<w:ftr xmlns:wpc="http://schemas.microsoft.com/office/word/2010/wordprocessingCanvas" xmlns:cx="http://schemas.microsoft.com/office/drawing/2014/chartex" xmlns:cx1="http://schemas.microsoft.com/office/drawing/2015/9/8/chartex" xmlns:cx2="http://schemas.microsoft.com/office/drawing/2015/10/21/chartex" xmlns:cx3="http://schemas.microsoft.com/office/drawing/2016/5/9/chartex" xmlns:cx4="http://schemas.microsoft.com/office/drawing/2016/5/10/chartex" xmlns:cx5="http://schemas.microsoft.com/office/drawing/2016/5/11/chartex" xmlns:cx6="http://schemas.microsoft.com/office/drawing/2016/5/12/chartex" xmlns:cx7="http://schemas.microsoft.com/office/drawing/2016/5/13/chartex" xmlns:cx8="http://schemas.microsoft.com/office/drawing/2016/5/14/chartex" xmlns:mc="http://schemas.openxmlformats.org/markup-compatibility/2006" xmlns:aink="http://schemas.microsoft.com/office/drawing/2016/ink" xmlns:am3d="http://schemas.microsoft.com/office/drawing/2017/model3d" xmlns:o="urn:schemas-microsoft-com:office:office" xmlns:oel="http://schemas.microsoft.com/office/2019/extlst" xmlns:r="http://schemas.openxmlformats.org/officeDocument/2006/relationships" xmlns:m="http://schemas.openxmlformats.org/officeDocument/2006/math" xmlns:v="urn:schemas-microsoft-com:vml" xmlns:wp14="http://schemas.microsoft.com/office/word/2010/wordprocessingDrawing" xmlns:wp="http://schemas.openxmlformats.org/drawingml/2006/wordprocessingDrawing" xmlns:w10="urn:schemas-microsoft-com:office:word" xmlns:w="http://schemas.openxmlformats.org/wordprocessingml/2006/main" xmlns:w14="http://schemas.microsoft.com/office/word/2010/wordml" xmlns:w15="http://schemas.microsoft.com/office/word/2012/wordml" xmlns:w16cex="http://schemas.microsoft.com/office/word/2018/wordml/cex" xmlns:w16cid="http://schemas.microsoft.com/office/word/2016/wordml/cid" xmlns:w16="http://schemas.microsoft.com/office/word/2018/wordml" xmlns:w16sdtdh="http://schemas.microsoft.com/office/word/2020/wordml/sdtdatahash" xmlns:w16se="http://schemas.microsoft.com/office/word/2015/wordml/symex" xmlns:wpg="http://schemas.microsoft.com/office/word/2010/wordprocessingGroup" xmlns:wpi="http://schemas.microsoft.com/office/word/2010/wordprocessingInk" xmlns:wne="http://schemas.microsoft.com/office/word/2006/wordml" xmlns:wps="http://schemas.microsoft.com/office/word/2010/wordprocessingShape" mc:Ignorable="w14 w15 w16se w16cid w16 w16cex w16sdtdh wp14">
   <w:p>
     <w:pPr>
       <w:pStyle w:val="Rodap"/>
@@ -7245,7 +6997,7 @@
 </file>
 
 <file path=word/footnotes.xml><?xml version="1.0" encoding="utf-8"?>
-<w:footnotes xmlns:wpc="http://schemas.microsoft.com/office/word/2010/wordprocessingCanvas" xmlns:cx="http://schemas.microsoft.com/office/drawing/2014/chartex" xmlns:cx1="http://schemas.microsoft.com/office/drawing/2015/9/8/chartex" xmlns:cx2="http://schemas.microsoft.com/office/drawing/2015/10/21/chartex" xmlns:cx3="http://schemas.microsoft.com/office/drawing/2016/5/9/chartex" xmlns:cx4="http://schemas.microsoft.com/office/drawing/2016/5/10/chartex" xmlns:cx5="http://schemas.microsoft.com/office/drawing/2016/5/11/chartex" xmlns:cx6="http://schemas.microsoft.com/office/drawing/2016/5/12/chartex" xmlns:cx7="http://schemas.microsoft.com/office/drawing/2016/5/13/chartex" xmlns:cx8="http://schemas.microsoft.com/office/drawing/2016/5/14/chartex" xmlns:mc="http://schemas.openxmlformats.org/markup-compatibility/2006" xmlns:aink="http://schemas.microsoft.com/office/drawing/2016/ink" xmlns:am3d="http://schemas.microsoft.com/office/drawing/2017/model3d" xmlns:o="urn:schemas-microsoft-com:office:office" xmlns:oel="http://schemas.microsoft.com/office/2019/extlst" xmlns:r="http://schemas.openxmlformats.org/officeDocument/2006/relationships" xmlns:m="http://schemas.openxmlformats.org/officeDocument/2006/math" xmlns:v="urn:schemas-microsoft-com:vml" xmlns:wp14="http://schemas.microsoft.com/office/word/2010/wordprocessingDrawing" xmlns:wp="http://schemas.openxmlformats.org/drawingml/2006/wordprocessingDrawing" xmlns:w10="urn:schemas-microsoft-com:office:word" xmlns:w="http://schemas.openxmlformats.org/wordprocessingml/2006/main" xmlns:w14="http://schemas.microsoft.com/office/word/2010/wordml" xmlns:w15="http://schemas.microsoft.com/office/word/2012/wordml" xmlns:w16cex="http://schemas.microsoft.com/office/word/2018/wordml/cex" xmlns:w16cid="http://schemas.microsoft.com/office/word/2016/wordml/cid" xmlns:w16="http://schemas.microsoft.com/office/word/2018/wordml" xmlns:w16du="http://schemas.microsoft.com/office/word/2023/wordml/word16du" xmlns:w16sdtdh="http://schemas.microsoft.com/office/word/2020/wordml/sdtdatahash" xmlns:w16se="http://schemas.microsoft.com/office/word/2015/wordml/symex" xmlns:wpg="http://schemas.microsoft.com/office/word/2010/wordprocessingGroup" xmlns:wpi="http://schemas.microsoft.com/office/word/2010/wordprocessingInk" xmlns:wne="http://schemas.microsoft.com/office/word/2006/wordml" xmlns:wps="http://schemas.microsoft.com/office/word/2010/wordprocessingShape" mc:Ignorable="w14 w15 w16se w16cid w16 w16cex w16sdtdh w16du wp14">
+<w:footnotes xmlns:wpc="http://schemas.microsoft.com/office/word/2010/wordprocessingCanvas" xmlns:cx="http://schemas.microsoft.com/office/drawing/2014/chartex" xmlns:cx1="http://schemas.microsoft.com/office/drawing/2015/9/8/chartex" xmlns:cx2="http://schemas.microsoft.com/office/drawing/2015/10/21/chartex" xmlns:cx3="http://schemas.microsoft.com/office/drawing/2016/5/9/chartex" xmlns:cx4="http://schemas.microsoft.com/office/drawing/2016/5/10/chartex" xmlns:cx5="http://schemas.microsoft.com/office/drawing/2016/5/11/chartex" xmlns:cx6="http://schemas.microsoft.com/office/drawing/2016/5/12/chartex" xmlns:cx7="http://schemas.microsoft.com/office/drawing/2016/5/13/chartex" xmlns:cx8="http://schemas.microsoft.com/office/drawing/2016/5/14/chartex" xmlns:mc="http://schemas.openxmlformats.org/markup-compatibility/2006" xmlns:aink="http://schemas.microsoft.com/office/drawing/2016/ink" xmlns:am3d="http://schemas.microsoft.com/office/drawing/2017/model3d" xmlns:o="urn:schemas-microsoft-com:office:office" xmlns:oel="http://schemas.microsoft.com/office/2019/extlst" xmlns:r="http://schemas.openxmlformats.org/officeDocument/2006/relationships" xmlns:m="http://schemas.openxmlformats.org/officeDocument/2006/math" xmlns:v="urn:schemas-microsoft-com:vml" xmlns:wp14="http://schemas.microsoft.com/office/word/2010/wordprocessingDrawing" xmlns:wp="http://schemas.openxmlformats.org/drawingml/2006/wordprocessingDrawing" xmlns:w10="urn:schemas-microsoft-com:office:word" xmlns:w="http://schemas.openxmlformats.org/wordprocessingml/2006/main" xmlns:w14="http://schemas.microsoft.com/office/word/2010/wordml" xmlns:w15="http://schemas.microsoft.com/office/word/2012/wordml" xmlns:w16cex="http://schemas.microsoft.com/office/word/2018/wordml/cex" xmlns:w16cid="http://schemas.microsoft.com/office/word/2016/wordml/cid" xmlns:w16="http://schemas.microsoft.com/office/word/2018/wordml" xmlns:w16sdtdh="http://schemas.microsoft.com/office/word/2020/wordml/sdtdatahash" xmlns:w16se="http://schemas.microsoft.com/office/word/2015/wordml/symex" xmlns:wpg="http://schemas.microsoft.com/office/word/2010/wordprocessingGroup" xmlns:wpi="http://schemas.microsoft.com/office/word/2010/wordprocessingInk" xmlns:wne="http://schemas.microsoft.com/office/word/2006/wordml" xmlns:wps="http://schemas.microsoft.com/office/word/2010/wordprocessingShape" mc:Ignorable="w14 w15 w16se w16cid w16 w16cex w16sdtdh wp14">
   <w:footnote w:type="separator" w:id="-1">
     <w:p>
       <w:r>
@@ -7264,7 +7016,7 @@
 </file>
 
 <file path=word/header1.xml><?xml version="1.0" encoding="utf-8"?>
-<w:hdr xmlns:wpc="http://schemas.microsoft.com/office/word/2010/wordprocessingCanvas" xmlns:cx="http://schemas.microsoft.com/office/drawing/2014/chartex" xmlns:cx1="http://schemas.microsoft.com/office/drawing/2015/9/8/chartex" xmlns:cx2="http://schemas.microsoft.com/office/drawing/2015/10/21/chartex" xmlns:cx3="http://schemas.microsoft.com/office/drawing/2016/5/9/chartex" xmlns:cx4="http://schemas.microsoft.com/office/drawing/2016/5/10/chartex" xmlns:cx5="http://schemas.microsoft.com/office/drawing/2016/5/11/chartex" xmlns:cx6="http://schemas.microsoft.com/office/drawing/2016/5/12/chartex" xmlns:cx7="http://schemas.microsoft.com/office/drawing/2016/5/13/chartex" xmlns:cx8="http://schemas.microsoft.com/office/drawing/2016/5/14/chartex" xmlns:mc="http://schemas.openxmlformats.org/markup-compatibility/2006" xmlns:aink="http://schemas.microsoft.com/office/drawing/2016/ink" xmlns:am3d="http://schemas.microsoft.com/office/drawing/2017/model3d" xmlns:o="urn:schemas-microsoft-com:office:office" xmlns:oel="http://schemas.microsoft.com/office/2019/extlst" xmlns:r="http://schemas.openxmlformats.org/officeDocument/2006/relationships" xmlns:m="http://schemas.openxmlformats.org/officeDocument/2006/math" xmlns:v="urn:schemas-microsoft-com:vml" xmlns:wp14="http://schemas.microsoft.com/office/word/2010/wordprocessingDrawing" xmlns:wp="http://schemas.openxmlformats.org/drawingml/2006/wordprocessingDrawing" xmlns:w10="urn:schemas-microsoft-com:office:word" xmlns:w="http://schemas.openxmlformats.org/wordprocessingml/2006/main" xmlns:w14="http://schemas.microsoft.com/office/word/2010/wordml" xmlns:w15="http://schemas.microsoft.com/office/word/2012/wordml" xmlns:w16cex="http://schemas.microsoft.com/office/word/2018/wordml/cex" xmlns:w16cid="http://schemas.microsoft.com/office/word/2016/wordml/cid" xmlns:w16="http://schemas.microsoft.com/office/word/2018/wordml" xmlns:w16du="http://schemas.microsoft.com/office/word/2023/wordml/word16du" xmlns:w16sdtdh="http://schemas.microsoft.com/office/word/2020/wordml/sdtdatahash" xmlns:w16se="http://schemas.microsoft.com/office/word/2015/wordml/symex" xmlns:wpg="http://schemas.microsoft.com/office/word/2010/wordprocessingGroup" xmlns:wpi="http://schemas.microsoft.com/office/word/2010/wordprocessingInk" xmlns:wne="http://schemas.microsoft.com/office/word/2006/wordml" xmlns:wps="http://schemas.microsoft.com/office/word/2010/wordprocessingShape" mc:Ignorable="w14 w15 w16se w16cid w16 w16cex w16sdtdh w16du wp14">
+<w:hdr xmlns:wpc="http://schemas.microsoft.com/office/word/2010/wordprocessingCanvas" xmlns:cx="http://schemas.microsoft.com/office/drawing/2014/chartex" xmlns:cx1="http://schemas.microsoft.com/office/drawing/2015/9/8/chartex" xmlns:cx2="http://schemas.microsoft.com/office/drawing/2015/10/21/chartex" xmlns:cx3="http://schemas.microsoft.com/office/drawing/2016/5/9/chartex" xmlns:cx4="http://schemas.microsoft.com/office/drawing/2016/5/10/chartex" xmlns:cx5="http://schemas.microsoft.com/office/drawing/2016/5/11/chartex" xmlns:cx6="http://schemas.microsoft.com/office/drawing/2016/5/12/chartex" xmlns:cx7="http://schemas.microsoft.com/office/drawing/2016/5/13/chartex" xmlns:cx8="http://schemas.microsoft.com/office/drawing/2016/5/14/chartex" xmlns:mc="http://schemas.openxmlformats.org/markup-compatibility/2006" xmlns:aink="http://schemas.microsoft.com/office/drawing/2016/ink" xmlns:am3d="http://schemas.microsoft.com/office/drawing/2017/model3d" xmlns:o="urn:schemas-microsoft-com:office:office" xmlns:oel="http://schemas.microsoft.com/office/2019/extlst" xmlns:r="http://schemas.openxmlformats.org/officeDocument/2006/relationships" xmlns:m="http://schemas.openxmlformats.org/officeDocument/2006/math" xmlns:v="urn:schemas-microsoft-com:vml" xmlns:wp14="http://schemas.microsoft.com/office/word/2010/wordprocessingDrawing" xmlns:wp="http://schemas.openxmlformats.org/drawingml/2006/wordprocessingDrawing" xmlns:w10="urn:schemas-microsoft-com:office:word" xmlns:w="http://schemas.openxmlformats.org/wordprocessingml/2006/main" xmlns:w14="http://schemas.microsoft.com/office/word/2010/wordml" xmlns:w15="http://schemas.microsoft.com/office/word/2012/wordml" xmlns:w16cex="http://schemas.microsoft.com/office/word/2018/wordml/cex" xmlns:w16cid="http://schemas.microsoft.com/office/word/2016/wordml/cid" xmlns:w16="http://schemas.microsoft.com/office/word/2018/wordml" xmlns:w16sdtdh="http://schemas.microsoft.com/office/word/2020/wordml/sdtdatahash" xmlns:w16se="http://schemas.microsoft.com/office/word/2015/wordml/symex" xmlns:wpg="http://schemas.microsoft.com/office/word/2010/wordprocessingGroup" xmlns:wpi="http://schemas.microsoft.com/office/word/2010/wordprocessingInk" xmlns:wne="http://schemas.microsoft.com/office/word/2006/wordml" xmlns:wps="http://schemas.microsoft.com/office/word/2010/wordprocessingShape" mc:Ignorable="w14 w15 w16se w16cid w16 w16cex w16sdtdh wp14">
   <w:p>
     <w:pPr>
       <w:pStyle w:val="Cabealho"/>
@@ -7279,7 +7031,7 @@
 </file>
 
 <file path=word/header2.xml><?xml version="1.0" encoding="utf-8"?>
-<w:hdr xmlns:wpc="http://schemas.microsoft.com/office/word/2010/wordprocessingCanvas" xmlns:cx="http://schemas.microsoft.com/office/drawing/2014/chartex" xmlns:cx1="http://schemas.microsoft.com/office/drawing/2015/9/8/chartex" xmlns:cx2="http://schemas.microsoft.com/office/drawing/2015/10/21/chartex" xmlns:cx3="http://schemas.microsoft.com/office/drawing/2016/5/9/chartex" xmlns:cx4="http://schemas.microsoft.com/office/drawing/2016/5/10/chartex" xmlns:cx5="http://schemas.microsoft.com/office/drawing/2016/5/11/chartex" xmlns:cx6="http://schemas.microsoft.com/office/drawing/2016/5/12/chartex" xmlns:cx7="http://schemas.microsoft.com/office/drawing/2016/5/13/chartex" xmlns:cx8="http://schemas.microsoft.com/office/drawing/2016/5/14/chartex" xmlns:mc="http://schemas.openxmlformats.org/markup-compatibility/2006" xmlns:aink="http://schemas.microsoft.com/office/drawing/2016/ink" xmlns:am3d="http://schemas.microsoft.com/office/drawing/2017/model3d" xmlns:o="urn:schemas-microsoft-com:office:office" xmlns:oel="http://schemas.microsoft.com/office/2019/extlst" xmlns:r="http://schemas.openxmlformats.org/officeDocument/2006/relationships" xmlns:m="http://schemas.openxmlformats.org/officeDocument/2006/math" xmlns:v="urn:schemas-microsoft-com:vml" xmlns:wp14="http://schemas.microsoft.com/office/word/2010/wordprocessingDrawing" xmlns:wp="http://schemas.openxmlformats.org/drawingml/2006/wordprocessingDrawing" xmlns:w10="urn:schemas-microsoft-com:office:word" xmlns:w="http://schemas.openxmlformats.org/wordprocessingml/2006/main" xmlns:w14="http://schemas.microsoft.com/office/word/2010/wordml" xmlns:w15="http://schemas.microsoft.com/office/word/2012/wordml" xmlns:w16cex="http://schemas.microsoft.com/office/word/2018/wordml/cex" xmlns:w16cid="http://schemas.microsoft.com/office/word/2016/wordml/cid" xmlns:w16="http://schemas.microsoft.com/office/word/2018/wordml" xmlns:w16du="http://schemas.microsoft.com/office/word/2023/wordml/word16du" xmlns:w16sdtdh="http://schemas.microsoft.com/office/word/2020/wordml/sdtdatahash" xmlns:w16se="http://schemas.microsoft.com/office/word/2015/wordml/symex" xmlns:wpg="http://schemas.microsoft.com/office/word/2010/wordprocessingGroup" xmlns:wpi="http://schemas.microsoft.com/office/word/2010/wordprocessingInk" xmlns:wne="http://schemas.microsoft.com/office/word/2006/wordml" xmlns:wps="http://schemas.microsoft.com/office/word/2010/wordprocessingShape" mc:Ignorable="w14 w15 w16se w16cid w16 w16cex w16sdtdh w16du wp14">
+<w:hdr xmlns:wpc="http://schemas.microsoft.com/office/word/2010/wordprocessingCanvas" xmlns:cx="http://schemas.microsoft.com/office/drawing/2014/chartex" xmlns:cx1="http://schemas.microsoft.com/office/drawing/2015/9/8/chartex" xmlns:cx2="http://schemas.microsoft.com/office/drawing/2015/10/21/chartex" xmlns:cx3="http://schemas.microsoft.com/office/drawing/2016/5/9/chartex" xmlns:cx4="http://schemas.microsoft.com/office/drawing/2016/5/10/chartex" xmlns:cx5="http://schemas.microsoft.com/office/drawing/2016/5/11/chartex" xmlns:cx6="http://schemas.microsoft.com/office/drawing/2016/5/12/chartex" xmlns:cx7="http://schemas.microsoft.com/office/drawing/2016/5/13/chartex" xmlns:cx8="http://schemas.microsoft.com/office/drawing/2016/5/14/chartex" xmlns:mc="http://schemas.openxmlformats.org/markup-compatibility/2006" xmlns:aink="http://schemas.microsoft.com/office/drawing/2016/ink" xmlns:am3d="http://schemas.microsoft.com/office/drawing/2017/model3d" xmlns:o="urn:schemas-microsoft-com:office:office" xmlns:oel="http://schemas.microsoft.com/office/2019/extlst" xmlns:r="http://schemas.openxmlformats.org/officeDocument/2006/relationships" xmlns:m="http://schemas.openxmlformats.org/officeDocument/2006/math" xmlns:v="urn:schemas-microsoft-com:vml" xmlns:wp14="http://schemas.microsoft.com/office/word/2010/wordprocessingDrawing" xmlns:wp="http://schemas.openxmlformats.org/drawingml/2006/wordprocessingDrawing" xmlns:w10="urn:schemas-microsoft-com:office:word" xmlns:w="http://schemas.openxmlformats.org/wordprocessingml/2006/main" xmlns:w14="http://schemas.microsoft.com/office/word/2010/wordml" xmlns:w15="http://schemas.microsoft.com/office/word/2012/wordml" xmlns:w16cex="http://schemas.microsoft.com/office/word/2018/wordml/cex" xmlns:w16cid="http://schemas.microsoft.com/office/word/2016/wordml/cid" xmlns:w16="http://schemas.microsoft.com/office/word/2018/wordml" xmlns:w16sdtdh="http://schemas.microsoft.com/office/word/2020/wordml/sdtdatahash" xmlns:w16se="http://schemas.microsoft.com/office/word/2015/wordml/symex" xmlns:wpg="http://schemas.microsoft.com/office/word/2010/wordprocessingGroup" xmlns:wpi="http://schemas.microsoft.com/office/word/2010/wordprocessingInk" xmlns:wne="http://schemas.microsoft.com/office/word/2006/wordml" xmlns:wps="http://schemas.microsoft.com/office/word/2010/wordprocessingShape" mc:Ignorable="w14 w15 w16se w16cid w16 w16cex w16sdtdh wp14">
   <w:tbl>
     <w:tblPr>
       <w:tblW w:w="0" w:type="auto"/>
@@ -7381,7 +7133,7 @@
 </file>
 
 <file path=word/numbering.xml><?xml version="1.0" encoding="utf-8"?>
-<w:numbering xmlns:wpc="http://schemas.microsoft.com/office/word/2010/wordprocessingCanvas" xmlns:cx="http://schemas.microsoft.com/office/drawing/2014/chartex" xmlns:cx1="http://schemas.microsoft.com/office/drawing/2015/9/8/chartex" xmlns:cx2="http://schemas.microsoft.com/office/drawing/2015/10/21/chartex" xmlns:cx3="http://schemas.microsoft.com/office/drawing/2016/5/9/chartex" xmlns:cx4="http://schemas.microsoft.com/office/drawing/2016/5/10/chartex" xmlns:cx5="http://schemas.microsoft.com/office/drawing/2016/5/11/chartex" xmlns:cx6="http://schemas.microsoft.com/office/drawing/2016/5/12/chartex" xmlns:cx7="http://schemas.microsoft.com/office/drawing/2016/5/13/chartex" xmlns:cx8="http://schemas.microsoft.com/office/drawing/2016/5/14/chartex" xmlns:mc="http://schemas.openxmlformats.org/markup-compatibility/2006" xmlns:aink="http://schemas.microsoft.com/office/drawing/2016/ink" xmlns:am3d="http://schemas.microsoft.com/office/drawing/2017/model3d" xmlns:o="urn:schemas-microsoft-com:office:office" xmlns:oel="http://schemas.microsoft.com/office/2019/extlst" xmlns:r="http://schemas.openxmlformats.org/officeDocument/2006/relationships" xmlns:m="http://schemas.openxmlformats.org/officeDocument/2006/math" xmlns:v="urn:schemas-microsoft-com:vml" xmlns:wp14="http://schemas.microsoft.com/office/word/2010/wordprocessingDrawing" xmlns:wp="http://schemas.openxmlformats.org/drawingml/2006/wordprocessingDrawing" xmlns:w10="urn:schemas-microsoft-com:office:word" xmlns:w="http://schemas.openxmlformats.org/wordprocessingml/2006/main" xmlns:w14="http://schemas.microsoft.com/office/word/2010/wordml" xmlns:w15="http://schemas.microsoft.com/office/word/2012/wordml" xmlns:w16cex="http://schemas.microsoft.com/office/word/2018/wordml/cex" xmlns:w16cid="http://schemas.microsoft.com/office/word/2016/wordml/cid" xmlns:w16="http://schemas.microsoft.com/office/word/2018/wordml" xmlns:w16du="http://schemas.microsoft.com/office/word/2023/wordml/word16du" xmlns:w16sdtdh="http://schemas.microsoft.com/office/word/2020/wordml/sdtdatahash" xmlns:w16se="http://schemas.microsoft.com/office/word/2015/wordml/symex" xmlns:wpg="http://schemas.microsoft.com/office/word/2010/wordprocessingGroup" xmlns:wpi="http://schemas.microsoft.com/office/word/2010/wordprocessingInk" xmlns:wne="http://schemas.microsoft.com/office/word/2006/wordml" xmlns:wps="http://schemas.microsoft.com/office/word/2010/wordprocessingShape" mc:Ignorable="w14 w15 w16se w16cid w16 w16cex w16sdtdh w16du wp14">
+<w:numbering xmlns:wpc="http://schemas.microsoft.com/office/word/2010/wordprocessingCanvas" xmlns:cx="http://schemas.microsoft.com/office/drawing/2014/chartex" xmlns:cx1="http://schemas.microsoft.com/office/drawing/2015/9/8/chartex" xmlns:cx2="http://schemas.microsoft.com/office/drawing/2015/10/21/chartex" xmlns:cx3="http://schemas.microsoft.com/office/drawing/2016/5/9/chartex" xmlns:cx4="http://schemas.microsoft.com/office/drawing/2016/5/10/chartex" xmlns:cx5="http://schemas.microsoft.com/office/drawing/2016/5/11/chartex" xmlns:cx6="http://schemas.microsoft.com/office/drawing/2016/5/12/chartex" xmlns:cx7="http://schemas.microsoft.com/office/drawing/2016/5/13/chartex" xmlns:cx8="http://schemas.microsoft.com/office/drawing/2016/5/14/chartex" xmlns:mc="http://schemas.openxmlformats.org/markup-compatibility/2006" xmlns:aink="http://schemas.microsoft.com/office/drawing/2016/ink" xmlns:am3d="http://schemas.microsoft.com/office/drawing/2017/model3d" xmlns:o="urn:schemas-microsoft-com:office:office" xmlns:oel="http://schemas.microsoft.com/office/2019/extlst" xmlns:r="http://schemas.openxmlformats.org/officeDocument/2006/relationships" xmlns:m="http://schemas.openxmlformats.org/officeDocument/2006/math" xmlns:v="urn:schemas-microsoft-com:vml" xmlns:wp14="http://schemas.microsoft.com/office/word/2010/wordprocessingDrawing" xmlns:wp="http://schemas.openxmlformats.org/drawingml/2006/wordprocessingDrawing" xmlns:w10="urn:schemas-microsoft-com:office:word" xmlns:w="http://schemas.openxmlformats.org/wordprocessingml/2006/main" xmlns:w14="http://schemas.microsoft.com/office/word/2010/wordml" xmlns:w15="http://schemas.microsoft.com/office/word/2012/wordml" xmlns:w16cex="http://schemas.microsoft.com/office/word/2018/wordml/cex" xmlns:w16cid="http://schemas.microsoft.com/office/word/2016/wordml/cid" xmlns:w16="http://schemas.microsoft.com/office/word/2018/wordml" xmlns:w16sdtdh="http://schemas.microsoft.com/office/word/2020/wordml/sdtdatahash" xmlns:w16se="http://schemas.microsoft.com/office/word/2015/wordml/symex" xmlns:wpg="http://schemas.microsoft.com/office/word/2010/wordprocessingGroup" xmlns:wpi="http://schemas.microsoft.com/office/word/2010/wordprocessingInk" xmlns:wne="http://schemas.microsoft.com/office/word/2006/wordml" xmlns:wps="http://schemas.microsoft.com/office/word/2010/wordprocessingShape" mc:Ignorable="w14 w15 w16se w16cid w16 w16cex w16sdtdh wp14">
   <w:abstractNum w:abstractNumId="0" w15:restartNumberingAfterBreak="0">
     <w:nsid w:val="FFFFFFFB"/>
     <w:multiLevelType w:val="multilevel"/>
@@ -8614,8 +8366,16 @@
 </w:numbering>
 </file>
 
+<file path=word/people.xml><?xml version="1.0" encoding="utf-8"?>
+<w15:people xmlns:wpc="http://schemas.microsoft.com/office/word/2010/wordprocessingCanvas" xmlns:cx="http://schemas.microsoft.com/office/drawing/2014/chartex" xmlns:cx1="http://schemas.microsoft.com/office/drawing/2015/9/8/chartex" xmlns:cx2="http://schemas.microsoft.com/office/drawing/2015/10/21/chartex" xmlns:cx3="http://schemas.microsoft.com/office/drawing/2016/5/9/chartex" xmlns:cx4="http://schemas.microsoft.com/office/drawing/2016/5/10/chartex" xmlns:cx5="http://schemas.microsoft.com/office/drawing/2016/5/11/chartex" xmlns:cx6="http://schemas.microsoft.com/office/drawing/2016/5/12/chartex" xmlns:cx7="http://schemas.microsoft.com/office/drawing/2016/5/13/chartex" xmlns:cx8="http://schemas.microsoft.com/office/drawing/2016/5/14/chartex" xmlns:mc="http://schemas.openxmlformats.org/markup-compatibility/2006" xmlns:aink="http://schemas.microsoft.com/office/drawing/2016/ink" xmlns:am3d="http://schemas.microsoft.com/office/drawing/2017/model3d" xmlns:o="urn:schemas-microsoft-com:office:office" xmlns:oel="http://schemas.microsoft.com/office/2019/extlst" xmlns:r="http://schemas.openxmlformats.org/officeDocument/2006/relationships" xmlns:m="http://schemas.openxmlformats.org/officeDocument/2006/math" xmlns:v="urn:schemas-microsoft-com:vml" xmlns:wp14="http://schemas.microsoft.com/office/word/2010/wordprocessingDrawing" xmlns:wp="http://schemas.openxmlformats.org/drawingml/2006/wordprocessingDrawing" xmlns:w10="urn:schemas-microsoft-com:office:word" xmlns:w="http://schemas.openxmlformats.org/wordprocessingml/2006/main" xmlns:w14="http://schemas.microsoft.com/office/word/2010/wordml" xmlns:w15="http://schemas.microsoft.com/office/word/2012/wordml" xmlns:w16cex="http://schemas.microsoft.com/office/word/2018/wordml/cex" xmlns:w16cid="http://schemas.microsoft.com/office/word/2016/wordml/cid" xmlns:w16="http://schemas.microsoft.com/office/word/2018/wordml" xmlns:w16sdtdh="http://schemas.microsoft.com/office/word/2020/wordml/sdtdatahash" xmlns:w16se="http://schemas.microsoft.com/office/word/2015/wordml/symex" xmlns:wpg="http://schemas.microsoft.com/office/word/2010/wordprocessingGroup" xmlns:wpi="http://schemas.microsoft.com/office/word/2010/wordprocessingInk" xmlns:wne="http://schemas.microsoft.com/office/word/2006/wordml" xmlns:wps="http://schemas.microsoft.com/office/word/2010/wordprocessingShape" mc:Ignorable="w14 w15 w16se w16cid w16 w16cex w16sdtdh wp14">
+  <w15:person w15:author="Dalton Solano dos Reis">
+    <w15:presenceInfo w15:providerId="AD" w15:userId="S::dalton@furb.br::6af4c44a-d9df-45de-a1b2-d9ee411f495f"/>
+  </w15:person>
+</w15:people>
+</file>
+
 <file path=word/styles.xml><?xml version="1.0" encoding="utf-8"?>
-<w:styles xmlns:mc="http://schemas.openxmlformats.org/markup-compatibility/2006" xmlns:r="http://schemas.openxmlformats.org/officeDocument/2006/relationships" xmlns:w="http://schemas.openxmlformats.org/wordprocessingml/2006/main" xmlns:w14="http://schemas.microsoft.com/office/word/2010/wordml" xmlns:w15="http://schemas.microsoft.com/office/word/2012/wordml" xmlns:w16cex="http://schemas.microsoft.com/office/word/2018/wordml/cex" xmlns:w16cid="http://schemas.microsoft.com/office/word/2016/wordml/cid" xmlns:w16="http://schemas.microsoft.com/office/word/2018/wordml" xmlns:w16du="http://schemas.microsoft.com/office/word/2023/wordml/word16du" xmlns:w16sdtdh="http://schemas.microsoft.com/office/word/2020/wordml/sdtdatahash" xmlns:w16se="http://schemas.microsoft.com/office/word/2015/wordml/symex" mc:Ignorable="w14 w15 w16se w16cid w16 w16cex w16sdtdh w16du">
+<w:styles xmlns:mc="http://schemas.openxmlformats.org/markup-compatibility/2006" xmlns:r="http://schemas.openxmlformats.org/officeDocument/2006/relationships" xmlns:w="http://schemas.openxmlformats.org/wordprocessingml/2006/main" xmlns:w14="http://schemas.microsoft.com/office/word/2010/wordml" xmlns:w15="http://schemas.microsoft.com/office/word/2012/wordml" xmlns:w16cex="http://schemas.microsoft.com/office/word/2018/wordml/cex" xmlns:w16cid="http://schemas.microsoft.com/office/word/2016/wordml/cid" xmlns:w16="http://schemas.microsoft.com/office/word/2018/wordml" xmlns:w16sdtdh="http://schemas.microsoft.com/office/word/2020/wordml/sdtdatahash" xmlns:w16se="http://schemas.microsoft.com/office/word/2015/wordml/symex" mc:Ignorable="w14 w15 w16se w16cid w16 w16cex w16sdtdh">
   <w:docDefaults>
     <w:rPrDefault>
       <w:rPr>
@@ -11054,63 +10814,6 @@
 </file>
 
 <file path=customXml/item2.xml><?xml version="1.0" encoding="utf-8"?>
-<?mso-contentType ?>
-<FormTemplates xmlns="http://schemas.microsoft.com/sharepoint/v3/contenttype/forms">
-  <Display>DocumentLibraryForm</Display>
-  <Edit>DocumentLibraryForm</Edit>
-  <New>DocumentLibraryForm</New>
-</FormTemplates>
-</file>
-
-<file path=customXml/item3.xml><?xml version="1.0" encoding="utf-8"?>
-<p:properties xmlns:p="http://schemas.microsoft.com/office/2006/metadata/properties" xmlns:xsi="http://www.w3.org/2001/XMLSchema-instance" xmlns:pc="http://schemas.microsoft.com/office/infopath/2007/PartnerControls">
-  <documentManagement>
-    <Has_Teacher_Only_SectionGroup xmlns="f8440490-6d1a-488a-8abf-48b89d0123a0" xsi:nil="true"/>
-    <NotebookType xmlns="f8440490-6d1a-488a-8abf-48b89d0123a0" xsi:nil="true"/>
-    <DefaultSectionNames xmlns="f8440490-6d1a-488a-8abf-48b89d0123a0" xsi:nil="true"/>
-    <Self_Registration_Enabled xmlns="f8440490-6d1a-488a-8abf-48b89d0123a0" xsi:nil="true"/>
-    <FolderType xmlns="f8440490-6d1a-488a-8abf-48b89d0123a0" xsi:nil="true"/>
-    <AppVersion xmlns="f8440490-6d1a-488a-8abf-48b89d0123a0" xsi:nil="true"/>
-    <TeamsChannelId xmlns="f8440490-6d1a-488a-8abf-48b89d0123a0" xsi:nil="true"/>
-    <IsNotebookLocked xmlns="f8440490-6d1a-488a-8abf-48b89d0123a0" xsi:nil="true"/>
-    <Students xmlns="f8440490-6d1a-488a-8abf-48b89d0123a0">
-      <UserInfo>
-        <DisplayName/>
-        <AccountId xsi:nil="true"/>
-        <AccountType/>
-      </UserInfo>
-    </Students>
-    <Templates xmlns="f8440490-6d1a-488a-8abf-48b89d0123a0" xsi:nil="true"/>
-    <CultureName xmlns="f8440490-6d1a-488a-8abf-48b89d0123a0" xsi:nil="true"/>
-    <Invited_Students xmlns="f8440490-6d1a-488a-8abf-48b89d0123a0" xsi:nil="true"/>
-    <Owner xmlns="f8440490-6d1a-488a-8abf-48b89d0123a0">
-      <UserInfo>
-        <DisplayName/>
-        <AccountId xsi:nil="true"/>
-        <AccountType/>
-      </UserInfo>
-    </Owner>
-    <Teachers xmlns="f8440490-6d1a-488a-8abf-48b89d0123a0">
-      <UserInfo>
-        <DisplayName/>
-        <AccountId xsi:nil="true"/>
-        <AccountType/>
-      </UserInfo>
-    </Teachers>
-    <Student_Groups xmlns="f8440490-6d1a-488a-8abf-48b89d0123a0">
-      <UserInfo>
-        <DisplayName/>
-        <AccountId xsi:nil="true"/>
-        <AccountType/>
-      </UserInfo>
-    </Student_Groups>
-    <Invited_Teachers xmlns="f8440490-6d1a-488a-8abf-48b89d0123a0" xsi:nil="true"/>
-    <Is_Collaboration_Space_Locked xmlns="f8440490-6d1a-488a-8abf-48b89d0123a0" xsi:nil="true"/>
-  </documentManagement>
-</p:properties>
-</file>
-
-<file path=customXml/item4.xml><?xml version="1.0" encoding="utf-8"?>
 <ct:contentTypeSchema xmlns:ct="http://schemas.microsoft.com/office/2006/metadata/contentType" xmlns:ma="http://schemas.microsoft.com/office/2006/metadata/properties/metaAttributes" ct:_="" ma:_="" ma:contentTypeName="Documento" ma:contentTypeID="0x010100F13453D0801D5E45B1745A09551F1C32" ma:contentTypeVersion="28" ma:contentTypeDescription="Crie um novo documento." ma:contentTypeScope="" ma:versionID="fa9ef3803bb4ef638f344296fd7d9170">
   <xsd:schema xmlns:xsd="http://www.w3.org/2001/XMLSchema" xmlns:xs="http://www.w3.org/2001/XMLSchema" xmlns:p="http://schemas.microsoft.com/office/2006/metadata/properties" xmlns:ns3="f8440490-6d1a-488a-8abf-48b89d0123a0" xmlns:ns4="22206413-f776-4b11-bcb2-0b935dc83731" targetNamespace="http://schemas.microsoft.com/office/2006/metadata/properties" ma:root="true" ma:fieldsID="5a7e583b53460e8ff4480ccd12c418cb" ns3:_="" ns4:_="">
     <xsd:import namespace="f8440490-6d1a-488a-8abf-48b89d0123a0"/>
@@ -11485,6 +11188,63 @@
 </ct:contentTypeSchema>
 </file>
 
+<file path=customXml/item3.xml><?xml version="1.0" encoding="utf-8"?>
+<p:properties xmlns:p="http://schemas.microsoft.com/office/2006/metadata/properties" xmlns:xsi="http://www.w3.org/2001/XMLSchema-instance" xmlns:pc="http://schemas.microsoft.com/office/infopath/2007/PartnerControls">
+  <documentManagement>
+    <Has_Teacher_Only_SectionGroup xmlns="f8440490-6d1a-488a-8abf-48b89d0123a0" xsi:nil="true"/>
+    <NotebookType xmlns="f8440490-6d1a-488a-8abf-48b89d0123a0" xsi:nil="true"/>
+    <DefaultSectionNames xmlns="f8440490-6d1a-488a-8abf-48b89d0123a0" xsi:nil="true"/>
+    <Self_Registration_Enabled xmlns="f8440490-6d1a-488a-8abf-48b89d0123a0" xsi:nil="true"/>
+    <FolderType xmlns="f8440490-6d1a-488a-8abf-48b89d0123a0" xsi:nil="true"/>
+    <AppVersion xmlns="f8440490-6d1a-488a-8abf-48b89d0123a0" xsi:nil="true"/>
+    <TeamsChannelId xmlns="f8440490-6d1a-488a-8abf-48b89d0123a0" xsi:nil="true"/>
+    <IsNotebookLocked xmlns="f8440490-6d1a-488a-8abf-48b89d0123a0" xsi:nil="true"/>
+    <Students xmlns="f8440490-6d1a-488a-8abf-48b89d0123a0">
+      <UserInfo>
+        <DisplayName/>
+        <AccountId xsi:nil="true"/>
+        <AccountType/>
+      </UserInfo>
+    </Students>
+    <Templates xmlns="f8440490-6d1a-488a-8abf-48b89d0123a0" xsi:nil="true"/>
+    <CultureName xmlns="f8440490-6d1a-488a-8abf-48b89d0123a0" xsi:nil="true"/>
+    <Invited_Students xmlns="f8440490-6d1a-488a-8abf-48b89d0123a0" xsi:nil="true"/>
+    <Owner xmlns="f8440490-6d1a-488a-8abf-48b89d0123a0">
+      <UserInfo>
+        <DisplayName/>
+        <AccountId xsi:nil="true"/>
+        <AccountType/>
+      </UserInfo>
+    </Owner>
+    <Teachers xmlns="f8440490-6d1a-488a-8abf-48b89d0123a0">
+      <UserInfo>
+        <DisplayName/>
+        <AccountId xsi:nil="true"/>
+        <AccountType/>
+      </UserInfo>
+    </Teachers>
+    <Student_Groups xmlns="f8440490-6d1a-488a-8abf-48b89d0123a0">
+      <UserInfo>
+        <DisplayName/>
+        <AccountId xsi:nil="true"/>
+        <AccountType/>
+      </UserInfo>
+    </Student_Groups>
+    <Invited_Teachers xmlns="f8440490-6d1a-488a-8abf-48b89d0123a0" xsi:nil="true"/>
+    <Is_Collaboration_Space_Locked xmlns="f8440490-6d1a-488a-8abf-48b89d0123a0" xsi:nil="true"/>
+  </documentManagement>
+</p:properties>
+</file>
+
+<file path=customXml/item4.xml><?xml version="1.0" encoding="utf-8"?>
+<?mso-contentType ?>
+<FormTemplates xmlns="http://schemas.microsoft.com/sharepoint/v3/contenttype/forms">
+  <Display>DocumentLibraryForm</Display>
+  <Edit>DocumentLibraryForm</Edit>
+  <New>DocumentLibraryForm</New>
+</FormTemplates>
+</file>
+
 <file path=customXml/itemProps1.xml><?xml version="1.0" encoding="utf-8"?>
 <ds:datastoreItem xmlns:ds="http://schemas.openxmlformats.org/officeDocument/2006/customXml" ds:itemID="{90E28FDA-35C6-4FCD-88ED-F93C837A14A5}">
   <ds:schemaRefs>
@@ -11494,24 +11254,6 @@
 </file>
 
 <file path=customXml/itemProps2.xml><?xml version="1.0" encoding="utf-8"?>
-<ds:datastoreItem xmlns:ds="http://schemas.openxmlformats.org/officeDocument/2006/customXml" ds:itemID="{7B1E6EB0-B3F5-485A-9397-E673FC4F5C49}">
-  <ds:schemaRefs>
-    <ds:schemaRef ds:uri="http://schemas.microsoft.com/sharepoint/v3/contenttype/forms"/>
-  </ds:schemaRefs>
-</ds:datastoreItem>
-</file>
-
-<file path=customXml/itemProps3.xml><?xml version="1.0" encoding="utf-8"?>
-<ds:datastoreItem xmlns:ds="http://schemas.openxmlformats.org/officeDocument/2006/customXml" ds:itemID="{41853661-3F52-45C5-AABD-8FFE43AA909F}">
-  <ds:schemaRefs>
-    <ds:schemaRef ds:uri="http://schemas.microsoft.com/office/2006/metadata/properties"/>
-    <ds:schemaRef ds:uri="http://schemas.microsoft.com/office/infopath/2007/PartnerControls"/>
-    <ds:schemaRef ds:uri="f8440490-6d1a-488a-8abf-48b89d0123a0"/>
-  </ds:schemaRefs>
-</ds:datastoreItem>
-</file>
-
-<file path=customXml/itemProps4.xml><?xml version="1.0" encoding="utf-8"?>
 <ds:datastoreItem xmlns:ds="http://schemas.openxmlformats.org/officeDocument/2006/customXml" ds:itemID="{ECA86F05-1AFD-4D7D-A2B0-46D80603D700}">
   <ds:schemaRefs>
     <ds:schemaRef ds:uri="http://schemas.microsoft.com/office/2006/metadata/contentType"/>
@@ -11528,4 +11270,22 @@
     <ds:schemaRef ds:uri="http://schemas.microsoft.com/internal/obd"/>
   </ds:schemaRefs>
 </ds:datastoreItem>
+</file>
+
+<file path=customXml/itemProps3.xml><?xml version="1.0" encoding="utf-8"?>
+<ds:datastoreItem xmlns:ds="http://schemas.openxmlformats.org/officeDocument/2006/customXml" ds:itemID="{41853661-3F52-45C5-AABD-8FFE43AA909F}">
+  <ds:schemaRefs>
+    <ds:schemaRef ds:uri="http://schemas.microsoft.com/office/2006/metadata/properties"/>
+    <ds:schemaRef ds:uri="http://schemas.microsoft.com/office/infopath/2007/PartnerControls"/>
+    <ds:schemaRef ds:uri="f8440490-6d1a-488a-8abf-48b89d0123a0"/>
+  </ds:schemaRefs>
+</ds:datastoreItem>
+</file>
+
+<file path=customXml/itemProps4.xml><?xml version="1.0" encoding="utf-8"?>
+<ds:datastoreItem xmlns:ds="http://schemas.openxmlformats.org/officeDocument/2006/customXml" ds:itemID="{7B1E6EB0-B3F5-485A-9397-E673FC4F5C49}">
+  <ds:schemaRefs>
+    <ds:schemaRef ds:uri="http://schemas.microsoft.com/sharepoint/v3/contenttype/forms"/>
+  </ds:schemaRefs>
+</ds:datastoreItem>
 </file>